--- a/WarsawBlock.docx
+++ b/WarsawBlock.docx
@@ -4,36 +4,37 @@
   <w:body>
     <w:p>
       <w:r>
-        <w:t xml:space="preserve">Concept. </w:t>
-      </w:r>
-      <w:r>
-        <w:t xml:space="preserve">What is a </w:t>
-      </w:r>
-      <w:proofErr w:type="spellStart"/>
-      <w:r>
-        <w:t>dApp</w:t>
-      </w:r>
-      <w:proofErr w:type="spellEnd"/>
-      <w:r>
-        <w:t>?</w:t>
-      </w:r>
-    </w:p>
-    <w:p>
-      <w:r>
-        <w:t>Building not easy task</w:t>
-      </w:r>
-    </w:p>
-    <w:p>
-      <w:r>
-        <w:t xml:space="preserve">What a </w:t>
-      </w:r>
-      <w:proofErr w:type="spellStart"/>
-      <w:r>
-        <w:t>dApp</w:t>
-      </w:r>
-      <w:proofErr w:type="spellEnd"/>
-      <w:r>
-        <w:t xml:space="preserve"> needs?</w:t>
+        <w:t>Let’s start with the c</w:t>
+      </w:r>
+      <w:r>
+        <w:t>oncept. What is a dApp?</w:t>
+      </w:r>
+    </w:p>
+    <w:p>
+      <w:r>
+        <w:t xml:space="preserve">To make it really simple </w:t>
+      </w:r>
+    </w:p>
+    <w:p>
+      <w:r>
+        <w:t xml:space="preserve">Building </w:t>
+      </w:r>
+      <w:r>
+        <w:t xml:space="preserve">a dApp is </w:t>
+      </w:r>
+      <w:r>
+        <w:t xml:space="preserve">not </w:t>
+      </w:r>
+      <w:r>
+        <w:t xml:space="preserve">an </w:t>
+      </w:r>
+      <w:r>
+        <w:t>easy task</w:t>
+      </w:r>
+    </w:p>
+    <w:p>
+      <w:r>
+        <w:t>What a dApp needs?</w:t>
       </w:r>
     </w:p>
     <w:p>
@@ -81,18 +82,17 @@
         <w:t>- bug recovery</w:t>
       </w:r>
     </w:p>
-    <w:p>
-      <w:r>
-        <w:t xml:space="preserve">Is this </w:t>
-      </w:r>
-      <w:r>
-        <w:t>list complete</w:t>
-      </w:r>
-      <w:r>
-        <w:t>?</w:t>
-      </w:r>
-    </w:p>
-    <w:p/>
+    <w:p/>
+    <w:p>
+      <w:r>
+        <w:t>Is this list complete?</w:t>
+      </w:r>
+    </w:p>
+    <w:p>
+      <w:r>
+        <w:t>If we want to hast real-life</w:t>
+      </w:r>
+    </w:p>
     <w:p>
       <w:r>
         <w:t>What is high performance?</w:t>
@@ -111,7 +111,7 @@
     <w:p/>
     <w:p>
       <w:r>
-        <w:t>Scaling solutions</w:t>
+        <w:t>You might say it’s a matter of time</w:t>
       </w:r>
     </w:p>
     <w:p>
@@ -121,16 +121,7 @@
     </w:p>
     <w:p>
       <w:r>
-        <w:t>- sub-domains</w:t>
-      </w:r>
-      <w:r>
-        <w:t xml:space="preserve"> within</w:t>
-      </w:r>
-      <w:r>
-        <w:t xml:space="preserve"> or hierarchy</w:t>
-      </w:r>
-      <w:r>
-        <w:t xml:space="preserve"> of multiple</w:t>
+        <w:t>- sub-domains within or hierarchy of multiple</w:t>
       </w:r>
     </w:p>
     <w:p>
@@ -146,7 +137,16 @@
     <w:p/>
     <w:p>
       <w:r>
-        <w:t>What can EOS do with those issues?</w:t>
+        <w:t xml:space="preserve">Time to introduce EOS. </w:t>
+      </w:r>
+      <w:r>
+        <w:t xml:space="preserve">What can EOS do </w:t>
+      </w:r>
+      <w:r>
+        <w:t>about</w:t>
+      </w:r>
+      <w:r>
+        <w:t xml:space="preserve"> those issues?</w:t>
       </w:r>
     </w:p>
     <w:p>
@@ -157,12 +157,6 @@
     <w:p>
       <w:r>
         <w:t>That’s a fair definition</w:t>
-      </w:r>
-    </w:p>
-    <w:p/>
-    <w:p>
-      <w:r>
-        <w:br w:type="page"/>
       </w:r>
     </w:p>
     <w:p>
@@ -173,13 +167,10 @@
     </w:p>
     <w:p>
       <w:r>
-        <w:t>Star</w:t>
-      </w:r>
-      <w:r>
-        <w:t>t</w:t>
-      </w:r>
-      <w:r>
-        <w:t xml:space="preserve"> with Ethereum</w:t>
+        <w:t>Let’s s</w:t>
+      </w:r>
+      <w:r>
+        <w:t>tart with Ethereum</w:t>
       </w:r>
     </w:p>
     <w:p>
@@ -202,10 +193,7 @@
         <w:t>Furthermore</w:t>
       </w:r>
       <w:r>
-        <w:t>, e</w:t>
-      </w:r>
-      <w:r>
-        <w:t>ven if generic solutions emerge</w:t>
+        <w:t>, even if generic solutions emerge</w:t>
       </w:r>
     </w:p>
     <w:p>
@@ -236,7 +224,16 @@
     </w:p>
     <w:p>
       <w:r>
-        <w:t>How is going to achieve that</w:t>
+        <w:t xml:space="preserve">How is </w:t>
+      </w:r>
+      <w:r>
+        <w:t xml:space="preserve">EOS </w:t>
+      </w:r>
+      <w:r>
+        <w:t>going to achieve that</w:t>
+      </w:r>
+      <w:r>
+        <w:t>?</w:t>
       </w:r>
     </w:p>
     <w:p>
@@ -258,6 +255,9 @@
       <w:r>
         <w:t>To give you a better picture</w:t>
       </w:r>
+      <w:r>
+        <w:t xml:space="preserve"> of what it means</w:t>
+      </w:r>
     </w:p>
     <w:p/>
     <w:p>
@@ -277,6 +277,9 @@
       <w:r>
         <w:t>n DPOS block producers are elected</w:t>
       </w:r>
+      <w:r>
+        <w:t xml:space="preserve"> by token holders</w:t>
+      </w:r>
     </w:p>
     <w:p>
       <w:r>
@@ -285,15 +288,23 @@
     </w:p>
     <w:p>
       <w:r>
+        <w:t>Very efficient decision making</w:t>
+      </w:r>
+    </w:p>
+    <w:p>
+      <w:r>
         <w:t>*</w:t>
       </w:r>
       <w:r>
-        <w:t xml:space="preserve"> In EOS block producers do much more</w:t>
-      </w:r>
-    </w:p>
-    <w:p>
-      <w:r>
-        <w:t>Ability to freeze</w:t>
+        <w:t>In EOS block producers do much more</w:t>
+      </w:r>
+    </w:p>
+    <w:p>
+      <w:r>
+        <w:t>For example, the a</w:t>
+      </w:r>
+      <w:r>
+        <w:t>bility to freeze</w:t>
       </w:r>
     </w:p>
     <w:p>
@@ -318,24 +329,16 @@
       </w:r>
     </w:p>
     <w:p>
-      <w:proofErr w:type="gramStart"/>
       <w:r>
         <w:t>Generally</w:t>
       </w:r>
-      <w:proofErr w:type="gramEnd"/>
-      <w:r>
-        <w:t xml:space="preserve"> a</w:t>
-      </w:r>
-      <w:r>
-        <w:t xml:space="preserve">cts like giant </w:t>
-      </w:r>
-      <w:proofErr w:type="spellStart"/>
-      <w:r>
-        <w:t>dApp</w:t>
-      </w:r>
-      <w:proofErr w:type="spellEnd"/>
-    </w:p>
-    <w:p/>
+      <w:r>
+        <w:t>, EOS itself</w:t>
+      </w:r>
+      <w:r>
+        <w:t xml:space="preserve"> acts like giant dApp</w:t>
+      </w:r>
+    </w:p>
     <w:p>
       <w:r>
         <w:lastRenderedPageBreak/>
@@ -344,17 +347,14 @@
     </w:p>
     <w:p>
       <w:r>
+        <w:t>*Dev need write code for what's unique</w:t>
+      </w:r>
+    </w:p>
+    <w:p>
+      <w:r>
         <w:t>*</w:t>
       </w:r>
       <w:r>
-        <w:t>Dev need w</w:t>
-      </w:r>
-      <w:r>
-        <w:t>rite code for what's unique</w:t>
-      </w:r>
-    </w:p>
-    <w:p>
-      <w:r>
         <w:t>Features include</w:t>
       </w:r>
     </w:p>
@@ -365,22 +365,10 @@
     </w:p>
     <w:p>
       <w:r>
-        <w:t xml:space="preserve">* </w:t>
-      </w:r>
-      <w:r>
-        <w:t>B</w:t>
-      </w:r>
-      <w:r>
-        <w:t>uilt-in</w:t>
-      </w:r>
-      <w:r>
-        <w:t xml:space="preserve"> d</w:t>
-      </w:r>
-      <w:r>
-        <w:t>ata storage</w:t>
-      </w:r>
-      <w:r>
-        <w:t xml:space="preserve"> solution</w:t>
+        <w:t>*</w:t>
+      </w:r>
+      <w:r>
+        <w:t>Built-in data storage solution</w:t>
       </w:r>
     </w:p>
     <w:p>
@@ -396,384 +384,439 @@
     </w:p>
     <w:p>
       <w:r>
-        <w:t>* Never consumed, use the sys for free</w:t>
-      </w:r>
-    </w:p>
-    <w:p>
-      <w:r>
-        <w:t>* The deal is simple</w:t>
-      </w:r>
-    </w:p>
-    <w:p>
-      <w:r>
-        <w:t xml:space="preserve">* </w:t>
+        <w:t>*</w:t>
+      </w:r>
+      <w:r>
+        <w:t>Never consumed, use the sys for free</w:t>
+      </w:r>
+    </w:p>
+    <w:p>
+      <w:r>
+        <w:t>*</w:t>
+      </w:r>
+      <w:r>
+        <w:t>The deal is simple</w:t>
+      </w:r>
+    </w:p>
+    <w:p>
+      <w:r>
+        <w:t>*</w:t>
+      </w:r>
+      <w:r>
+        <w:t>However</w:t>
+      </w:r>
+      <w:r>
+        <w:t>,</w:t>
+      </w:r>
+      <w:r>
+        <w:t xml:space="preserve"> if you still prefer</w:t>
+      </w:r>
+    </w:p>
+    <w:p>
+      <w:r>
+        <w:t>The point is you have a choice</w:t>
+      </w:r>
+    </w:p>
+    <w:p/>
+    <w:p>
+      <w:r>
+        <w:t>#5 Upgradable</w:t>
+      </w:r>
+    </w:p>
+    <w:p>
+      <w:r>
+        <w:t>*Publish source code</w:t>
+      </w:r>
+    </w:p>
+    <w:p>
+      <w:r>
+        <w:t>Intentions conveyed part of consensus</w:t>
+      </w:r>
+    </w:p>
+    <w:p>
+      <w:r>
+        <w:t>*</w:t>
+      </w:r>
+      <w:r>
+        <w:t>Recompile in the future</w:t>
+      </w:r>
+    </w:p>
+    <w:p>
+      <w:r>
+        <w:t>You can make your app upgradable</w:t>
+      </w:r>
+      <w:r>
+        <w:t>, if you opt to retain permission</w:t>
+      </w:r>
+    </w:p>
+    <w:p/>
+    <w:p>
+      <w:r>
+        <w:t>#6 Asynchronous Communication</w:t>
+      </w:r>
+    </w:p>
+    <w:p>
+      <w:r>
+        <w:t>*</w:t>
+      </w:r>
+      <w:r>
+        <w:t>Giant email server</w:t>
+      </w:r>
+    </w:p>
+    <w:p>
+      <w:r>
+        <w:t>Entire communication is asynch</w:t>
+      </w:r>
+      <w:r>
+        <w:t>ronous</w:t>
+      </w:r>
+    </w:p>
+    <w:p>
+      <w:r>
+        <w:t>And it just happens</w:t>
+      </w:r>
+    </w:p>
+    <w:p>
+      <w:r>
+        <w:t>Not only within the same blockchain</w:t>
+      </w:r>
+    </w:p>
+    <w:p>
+      <w:r>
+        <w:t xml:space="preserve">If we had multiple </w:t>
+      </w:r>
+      <w:r>
+        <w:t xml:space="preserve">EOS blockchains </w:t>
+      </w:r>
+      <w:r>
+        <w:t xml:space="preserve">then </w:t>
+      </w:r>
+      <w:r>
+        <w:t xml:space="preserve">fully </w:t>
+      </w:r>
+      <w:r>
+        <w:t>interconnected</w:t>
+      </w:r>
+    </w:p>
+    <w:p/>
+    <w:p>
+      <w:r>
+        <w:t>Main features nicely cooperate</w:t>
+      </w:r>
+    </w:p>
+    <w:p>
+      <w:r>
+        <w:br w:type="page"/>
+      </w:r>
+    </w:p>
+    <w:p>
+      <w:r>
+        <w:lastRenderedPageBreak/>
+        <w:t>Two ways to build</w:t>
+      </w:r>
+    </w:p>
+    <w:p>
+      <w:r>
+        <w:t>Make your own judgement</w:t>
+      </w:r>
+    </w:p>
+    <w:p>
+      <w:r>
+        <w:t>Unfortunately</w:t>
+      </w:r>
+      <w:r>
+        <w:t>,</w:t>
+      </w:r>
+      <w:r>
+        <w:t xml:space="preserve"> </w:t>
+      </w:r>
+      <w:r>
+        <w:t xml:space="preserve">the </w:t>
+      </w:r>
+      <w:r>
+        <w:t>prevailing</w:t>
+      </w:r>
+    </w:p>
+    <w:p>
+      <w:r>
+        <w:t>EOS goes the other way</w:t>
+      </w:r>
+    </w:p>
+    <w:p>
+      <w:r>
+        <w:t>When I say most successful</w:t>
+      </w:r>
+    </w:p>
+    <w:p/>
+    <w:p>
+      <w:r>
+        <w:t>BitShares &amp; Steem built by the same</w:t>
+      </w:r>
+    </w:p>
+    <w:p>
+      <w:r>
+        <w:t>Very different</w:t>
+      </w:r>
+    </w:p>
+    <w:p>
+      <w:r>
+        <w:t>Steem is most used while just 1%</w:t>
+      </w:r>
+    </w:p>
+    <w:p/>
+    <w:p>
+      <w:r>
+        <w:t xml:space="preserve">Their UIs. Complex. </w:t>
+      </w:r>
+      <w:r>
+        <w:t>They still have their deficiencies</w:t>
+      </w:r>
+    </w:p>
+    <w:p>
+      <w:r>
+        <w:t>Useful features</w:t>
+      </w:r>
+      <w:r>
+        <w:t xml:space="preserve">. A lot </w:t>
       </w:r>
       <w:proofErr w:type="gramStart"/>
       <w:r>
-        <w:t>However</w:t>
+        <w:t>originate</w:t>
       </w:r>
       <w:proofErr w:type="gramEnd"/>
-      <w:r>
-        <w:t xml:space="preserve"> if you still prefer</w:t>
-      </w:r>
-    </w:p>
-    <w:p>
-      <w:r>
-        <w:t>The point is you have a choice</w:t>
-      </w:r>
-    </w:p>
-    <w:p/>
-    <w:p>
-      <w:r>
-        <w:t>#5 Upgradable</w:t>
-      </w:r>
-    </w:p>
-    <w:p>
-      <w:r>
-        <w:t>*Publish source code</w:t>
-      </w:r>
-    </w:p>
-    <w:p>
-      <w:r>
-        <w:t>Intentions conveyed part of consensus</w:t>
-      </w:r>
-    </w:p>
-    <w:p>
-      <w:r>
-        <w:t>* Recompile in the future</w:t>
-      </w:r>
-    </w:p>
-    <w:p>
-      <w:r>
-        <w:t>You can make your app upgradable</w:t>
-      </w:r>
-    </w:p>
-    <w:p/>
-    <w:p>
-      <w:r>
-        <w:t>#6 Asynchronous Communication</w:t>
-      </w:r>
-    </w:p>
-    <w:p>
-      <w:r>
-        <w:t>* Giant email server</w:t>
-      </w:r>
-    </w:p>
-    <w:p>
-      <w:r>
-        <w:t xml:space="preserve">Entire communication is </w:t>
-      </w:r>
-      <w:proofErr w:type="spellStart"/>
-      <w:r>
-        <w:t>asynch</w:t>
+    </w:p>
+    <w:p>
+      <w:r>
+        <w:t>One more interesting thing</w:t>
+      </w:r>
+    </w:p>
+    <w:p/>
+    <w:p>
+      <w:r>
+        <w:t>Ongoing controversy</w:t>
+      </w:r>
+    </w:p>
+    <w:p>
+      <w:r>
+        <w:t>What you mean when you say</w:t>
+      </w:r>
+    </w:p>
+    <w:p>
+      <w:r>
+        <w:t>And how you define the purpose</w:t>
+      </w:r>
+    </w:p>
+    <w:p>
+      <w:r>
+        <w:t>W</w:t>
+      </w:r>
+      <w:r>
+        <w:t>hat's the purpose</w:t>
+      </w:r>
+      <w:r>
+        <w:t>?</w:t>
+      </w:r>
+    </w:p>
+    <w:p>
+      <w:r>
+        <w:t>The only rational measure</w:t>
+      </w:r>
+    </w:p>
+    <w:p>
+      <w:r>
+        <w:t>Why not 100%</w:t>
+      </w:r>
+    </w:p>
+    <w:p/>
+    <w:p>
+      <w:r>
+        <w:t>Let's see if apply this measure to DPOS</w:t>
+      </w:r>
+    </w:p>
+    <w:p>
+      <w:r>
+        <w:t>This data is for BitShares &amp; Steem</w:t>
+      </w:r>
+    </w:p>
+    <w:p>
+      <w:r>
+        <w:t>Compare how diversified the top 80% is</w:t>
+      </w:r>
+    </w:p>
+    <w:p>
+      <w:r>
+        <w:t>You might say it’s not fair</w:t>
+      </w:r>
+    </w:p>
+    <w:p/>
+    <w:p>
+      <w:r>
+        <w:t>Regarding resilience. F</w:t>
+      </w:r>
+      <w:r>
+        <w:t>lexible, adapt tough conditions &amp; sur</w:t>
+      </w:r>
+      <w:r>
+        <w:t>vive</w:t>
+      </w:r>
+    </w:p>
+    <w:p>
+      <w:r>
+        <w:t>Because it's easy to replace</w:t>
+      </w:r>
+    </w:p>
+    <w:p>
+      <w:r>
+        <w:t>Large majority shut-down</w:t>
+      </w:r>
+      <w:r>
+        <w:t>, l</w:t>
+      </w:r>
+      <w:r>
+        <w:t xml:space="preserve">arge minority </w:t>
+      </w:r>
+      <w:r>
+        <w:t>dishonest</w:t>
+      </w:r>
+    </w:p>
+    <w:p>
+      <w:r>
+        <w:lastRenderedPageBreak/>
+        <w:t>Doesn't cost billions</w:t>
+      </w:r>
+    </w:p>
+    <w:p>
+      <w:r>
+        <w:t>Not perfect but best trade-off</w:t>
+      </w:r>
+    </w:p>
+    <w:p/>
+    <w:p>
+      <w:r>
+        <w:t>Strong points</w:t>
+      </w:r>
+    </w:p>
+    <w:p>
+      <w:r>
+        <w:t>*Efficient team with Steem</w:t>
+      </w:r>
+    </w:p>
+    <w:p>
+      <w:r>
+        <w:t>*Web Assembly for running</w:t>
+      </w:r>
+    </w:p>
+    <w:p>
+      <w:r>
+        <w:t>*Big names interestingly</w:t>
+      </w:r>
+    </w:p>
+    <w:p>
+      <w:r>
+        <w:t>*Commitment, where most funds go</w:t>
+      </w:r>
+    </w:p>
+    <w:p/>
+    <w:p>
+      <w:r>
+        <w:t>Unsurprisingly weak points</w:t>
+      </w:r>
+    </w:p>
+    <w:p>
+      <w:r>
+        <w:t>*Has not emerged yet, catch up with</w:t>
+      </w:r>
+    </w:p>
+    <w:p>
+      <w:r>
+        <w:t>*Using C++ is the only way</w:t>
+      </w:r>
+    </w:p>
+    <w:p>
+      <w:r>
+        <w:t>*Unfortunately</w:t>
+      </w:r>
+      <w:r>
+        <w:t>,</w:t>
+      </w:r>
+      <w:r>
+        <w:t xml:space="preserve"> true, not </w:t>
+      </w:r>
+      <w:r>
+        <w:t xml:space="preserve">their </w:t>
+      </w:r>
+      <w:r>
+        <w:t>forte</w:t>
+      </w:r>
+    </w:p>
+    <w:p>
+      <w:r>
+        <w:t>*</w:t>
+      </w:r>
+      <w:r>
+        <w:t>EOS source code might be a challenge</w:t>
+      </w:r>
+    </w:p>
+    <w:p>
+      <w:r>
+        <w:t>*Not live yet</w:t>
+      </w:r>
+    </w:p>
+    <w:p/>
+    <w:p>
+      <w:r>
+        <w:t>Revisit dApp requirements</w:t>
+      </w:r>
+    </w:p>
+    <w:p>
+      <w:r>
+        <w:t>Not aware of special features</w:t>
+      </w:r>
+    </w:p>
+    <w:p/>
+    <w:p>
+      <w:r>
+        <w:t>What sets EOS aside</w:t>
+      </w:r>
+    </w:p>
+    <w:p>
+      <w:r>
+        <w:t>*Builds on solutions battle-tested in real-life</w:t>
+      </w:r>
+    </w:p>
+    <w:p>
+      <w:r>
+        <w:t>When you look at features revolution</w:t>
+      </w:r>
+    </w:p>
+    <w:p>
+      <w:r>
+        <w:t>*</w:t>
+      </w:r>
+      <w:r>
+        <w:t xml:space="preserve">Must admit </w:t>
+      </w:r>
+      <w:r>
+        <w:t>Ethereum is excellent playing ground</w:t>
+      </w:r>
+    </w:p>
+    <w:p>
+      <w:r>
+        <w:t>EOS takes notion to the next level</w:t>
+      </w:r>
+      <w:r>
+        <w:t>, m</w:t>
+      </w:r>
+      <w:r>
+        <w:t>ake</w:t>
+      </w:r>
+      <w:r>
+        <w:t>s</w:t>
       </w:r>
       <w:bookmarkStart w:id="0" w:name="_GoBack"/>
       <w:bookmarkEnd w:id="0"/>
-      <w:proofErr w:type="spellEnd"/>
-    </w:p>
-    <w:p>
-      <w:r>
-        <w:t>And it just happens</w:t>
-      </w:r>
-    </w:p>
-    <w:p>
-      <w:r>
-        <w:t>Not only within the same blockchain</w:t>
-      </w:r>
-    </w:p>
-    <w:p>
-      <w:r>
-        <w:t xml:space="preserve">If we had </w:t>
-      </w:r>
-      <w:proofErr w:type="gramStart"/>
-      <w:r>
-        <w:t>multiple</w:t>
-      </w:r>
-      <w:proofErr w:type="gramEnd"/>
-      <w:r>
-        <w:t xml:space="preserve"> then interconnected</w:t>
-      </w:r>
-    </w:p>
-    <w:p/>
-    <w:p>
-      <w:r>
-        <w:t>Two ways to build</w:t>
-      </w:r>
-    </w:p>
-    <w:p>
-      <w:r>
-        <w:t>Make your own judgement</w:t>
-      </w:r>
-    </w:p>
-    <w:p>
-      <w:proofErr w:type="gramStart"/>
-      <w:r>
-        <w:t>Unfortunately</w:t>
-      </w:r>
-      <w:proofErr w:type="gramEnd"/>
-      <w:r>
-        <w:t xml:space="preserve"> prevailing</w:t>
-      </w:r>
-    </w:p>
-    <w:p>
-      <w:r>
-        <w:lastRenderedPageBreak/>
-        <w:t>EOS goes the other way</w:t>
-      </w:r>
-    </w:p>
-    <w:p>
-      <w:r>
-        <w:t>When I say most successful</w:t>
-      </w:r>
-    </w:p>
-    <w:p/>
-    <w:p>
-      <w:r>
-        <w:t>BitShares &amp; Steem built by the same</w:t>
-      </w:r>
-    </w:p>
-    <w:p>
-      <w:r>
-        <w:t>Very different</w:t>
-      </w:r>
-    </w:p>
-    <w:p>
-      <w:r>
-        <w:t>Steem is most used while just 1%</w:t>
-      </w:r>
-    </w:p>
-    <w:p/>
-    <w:p>
-      <w:r>
-        <w:t xml:space="preserve">They still have their </w:t>
-      </w:r>
-      <w:r>
-        <w:t>deficiencies</w:t>
-      </w:r>
-    </w:p>
-    <w:p>
-      <w:r>
-        <w:t>Useful features originate</w:t>
-      </w:r>
-    </w:p>
-    <w:p>
-      <w:r>
-        <w:t>One more interesting thing</w:t>
-      </w:r>
-    </w:p>
-    <w:p/>
-    <w:p>
-      <w:r>
-        <w:t>Ongoing controversy</w:t>
-      </w:r>
-    </w:p>
-    <w:p>
-      <w:r>
-        <w:t>What you mean when you say</w:t>
-      </w:r>
-    </w:p>
-    <w:p>
-      <w:r>
-        <w:t>And how you define the purpose</w:t>
-      </w:r>
-    </w:p>
-    <w:p>
-      <w:proofErr w:type="gramStart"/>
-      <w:r>
-        <w:t>So</w:t>
-      </w:r>
-      <w:proofErr w:type="gramEnd"/>
-      <w:r>
-        <w:t xml:space="preserve"> what's the purpose</w:t>
-      </w:r>
-    </w:p>
-    <w:p>
-      <w:r>
-        <w:t>The only rational measure</w:t>
-      </w:r>
-    </w:p>
-    <w:p/>
-    <w:p>
-      <w:r>
-        <w:t>Let's see if apply this measure to DPOS</w:t>
-      </w:r>
-    </w:p>
-    <w:p/>
-    <w:p>
-      <w:r>
-        <w:t>Flexible, adapt tough conditions &amp; sur</w:t>
-      </w:r>
-    </w:p>
-    <w:p>
-      <w:r>
-        <w:t>Because it's easy to replace</w:t>
-      </w:r>
-    </w:p>
-    <w:p>
-      <w:r>
-        <w:t>Large majority shut-down</w:t>
-      </w:r>
-    </w:p>
-    <w:p>
-      <w:r>
-        <w:t xml:space="preserve">Large minority </w:t>
-      </w:r>
-      <w:proofErr w:type="gramStart"/>
-      <w:r>
-        <w:t>collude</w:t>
-      </w:r>
-      <w:proofErr w:type="gramEnd"/>
-    </w:p>
-    <w:p>
-      <w:r>
-        <w:t>Not perfect but best trade-off</w:t>
-      </w:r>
-    </w:p>
-    <w:p>
-      <w:r>
-        <w:t>Doesn't cost billions</w:t>
-      </w:r>
-    </w:p>
-    <w:p/>
-    <w:p>
-      <w:r>
-        <w:t>Largely ignored</w:t>
-      </w:r>
-    </w:p>
-    <w:p/>
-    <w:p>
-      <w:r>
-        <w:br w:type="page"/>
-      </w:r>
-    </w:p>
-    <w:p>
-      <w:r>
-        <w:lastRenderedPageBreak/>
-        <w:t>Strong points</w:t>
-      </w:r>
-    </w:p>
-    <w:p>
-      <w:r>
-        <w:t>*Efficient team with Steem</w:t>
-      </w:r>
-    </w:p>
-    <w:p>
-      <w:r>
-        <w:t>*Web Assembly for running</w:t>
-      </w:r>
-    </w:p>
-    <w:p>
-      <w:r>
-        <w:t>*Big names interestingly</w:t>
-      </w:r>
-    </w:p>
-    <w:p>
-      <w:r>
-        <w:t>*</w:t>
-      </w:r>
-      <w:r>
-        <w:t>Commitment</w:t>
-      </w:r>
-      <w:r>
-        <w:t>, where most funds go</w:t>
-      </w:r>
-    </w:p>
-    <w:p/>
-    <w:p>
-      <w:r>
-        <w:t>Unsurprisingly weak points</w:t>
-      </w:r>
-    </w:p>
-    <w:p>
-      <w:r>
-        <w:t>*Has not emerged yet, catch up with</w:t>
-      </w:r>
-    </w:p>
-    <w:p>
-      <w:r>
-        <w:t>*Using C++ is the only way</w:t>
-      </w:r>
-    </w:p>
-    <w:p>
-      <w:r>
-        <w:t>*</w:t>
-      </w:r>
-      <w:proofErr w:type="gramStart"/>
-      <w:r>
-        <w:t>Unfortunately</w:t>
-      </w:r>
-      <w:proofErr w:type="gramEnd"/>
-      <w:r>
-        <w:t xml:space="preserve"> true, not forte, this time</w:t>
-      </w:r>
-    </w:p>
-    <w:p>
-      <w:r>
-        <w:t>*</w:t>
-      </w:r>
-      <w:r>
-        <w:t>EOS source code might be a challenge</w:t>
-      </w:r>
-    </w:p>
-    <w:p>
-      <w:r>
-        <w:t>*Not live yet</w:t>
-      </w:r>
-    </w:p>
-    <w:p/>
-    <w:p>
-      <w:r>
-        <w:t xml:space="preserve">Revisit </w:t>
-      </w:r>
-      <w:proofErr w:type="spellStart"/>
-      <w:r>
-        <w:t>dApp</w:t>
-      </w:r>
-      <w:proofErr w:type="spellEnd"/>
-      <w:r>
-        <w:t xml:space="preserve"> requirements</w:t>
-      </w:r>
-    </w:p>
-    <w:p>
-      <w:r>
-        <w:t>Not aware of special features</w:t>
-      </w:r>
-    </w:p>
-    <w:p/>
-    <w:p>
-      <w:r>
-        <w:t>What sets EOS aside</w:t>
-      </w:r>
-    </w:p>
-    <w:p>
-      <w:r>
-        <w:t xml:space="preserve">*Builds on </w:t>
-      </w:r>
-      <w:r>
-        <w:t>solutions</w:t>
-      </w:r>
-      <w:r>
-        <w:t xml:space="preserve"> battle-tested in real-life</w:t>
-      </w:r>
-    </w:p>
-    <w:p>
-      <w:r>
-        <w:t>When you look at features revolution</w:t>
-      </w:r>
-    </w:p>
-    <w:p>
-      <w:r>
-        <w:t>*Ethereum is excellent playing ground</w:t>
-      </w:r>
-    </w:p>
-    <w:p>
-      <w:r>
-        <w:t>EOS takes notion to the next level</w:t>
-      </w:r>
-    </w:p>
-    <w:p>
-      <w:r>
-        <w:t>Make the whole thing extremely</w:t>
+      <w:r>
+        <w:t xml:space="preserve"> the whole thing extremely</w:t>
       </w:r>
     </w:p>
     <w:p>
@@ -805,6 +848,126 @@
     </w:sectPr>
   </w:body>
 </w:document>
+</file>
+
+<file path=word/numbering.xml><?xml version="1.0" encoding="utf-8"?>
+<w:numbering xmlns:wpc="http://schemas.microsoft.com/office/word/2010/wordprocessingCanvas" xmlns:cx="http://schemas.microsoft.com/office/drawing/2014/chartex" xmlns:cx1="http://schemas.microsoft.com/office/drawing/2015/9/8/chartex" xmlns:cx2="http://schemas.microsoft.com/office/drawing/2015/10/21/chartex" xmlns:cx3="http://schemas.microsoft.com/office/drawing/2016/5/9/chartex" xmlns:cx4="http://schemas.microsoft.com/office/drawing/2016/5/10/chartex" xmlns:cx5="http://schemas.microsoft.com/office/drawing/2016/5/11/chartex" xmlns:cx6="http://schemas.microsoft.com/office/drawing/2016/5/12/chartex" xmlns:cx7="http://schemas.microsoft.com/office/drawing/2016/5/13/chartex" xmlns:cx8="http://schemas.microsoft.com/office/drawing/2016/5/14/chartex" xmlns:mc="http://schemas.openxmlformats.org/markup-compatibility/2006" xmlns:aink="http://schemas.microsoft.com/office/drawing/2016/ink" xmlns:am3d="http://schemas.microsoft.com/office/drawing/2017/model3d" xmlns:o="urn:schemas-microsoft-com:office:office" xmlns:r="http://schemas.openxmlformats.org/officeDocument/2006/relationships" xmlns:m="http://schemas.openxmlformats.org/officeDocument/2006/math" xmlns:v="urn:schemas-microsoft-com:vml" xmlns:wp14="http://schemas.microsoft.com/office/word/2010/wordprocessingDrawing" xmlns:wp="http://schemas.openxmlformats.org/drawingml/2006/wordprocessingDrawing" xmlns:w10="urn:schemas-microsoft-com:office:word" xmlns:w="http://schemas.openxmlformats.org/wordprocessingml/2006/main" xmlns:w14="http://schemas.microsoft.com/office/word/2010/wordml" xmlns:w15="http://schemas.microsoft.com/office/word/2012/wordml" xmlns:w16cid="http://schemas.microsoft.com/office/word/2016/wordml/cid" xmlns:w16se="http://schemas.microsoft.com/office/word/2015/wordml/symex" xmlns:wpg="http://schemas.microsoft.com/office/word/2010/wordprocessingGroup" xmlns:wpi="http://schemas.microsoft.com/office/word/2010/wordprocessingInk" xmlns:wne="http://schemas.microsoft.com/office/word/2006/wordml" xmlns:wps="http://schemas.microsoft.com/office/word/2010/wordprocessingShape" mc:Ignorable="w14 w15 w16se w16cid wp14">
+  <w:abstractNum w:abstractNumId="0" w15:restartNumberingAfterBreak="0">
+    <w:nsid w:val="5BD36A09"/>
+    <w:multiLevelType w:val="hybridMultilevel"/>
+    <w:tmpl w:val="152A52DA"/>
+    <w:lvl w:ilvl="0" w:tplc="AE6623FE">
+      <w:numFmt w:val="bullet"/>
+      <w:lvlText w:val="-"/>
+      <w:lvlJc w:val="left"/>
+      <w:pPr>
+        <w:ind w:left="720" w:hanging="360"/>
+      </w:pPr>
+      <w:rPr>
+        <w:rFonts w:ascii="Calibri" w:eastAsiaTheme="minorHAnsi" w:hAnsi="Calibri" w:cs="Calibri" w:hint="default"/>
+      </w:rPr>
+    </w:lvl>
+    <w:lvl w:ilvl="1" w:tplc="04090003" w:tentative="1">
+      <w:start w:val="1"/>
+      <w:numFmt w:val="bullet"/>
+      <w:lvlText w:val="o"/>
+      <w:lvlJc w:val="left"/>
+      <w:pPr>
+        <w:ind w:left="1440" w:hanging="360"/>
+      </w:pPr>
+      <w:rPr>
+        <w:rFonts w:ascii="Courier New" w:hAnsi="Courier New" w:cs="Courier New" w:hint="default"/>
+      </w:rPr>
+    </w:lvl>
+    <w:lvl w:ilvl="2" w:tplc="04090005" w:tentative="1">
+      <w:start w:val="1"/>
+      <w:numFmt w:val="bullet"/>
+      <w:lvlText w:val=""/>
+      <w:lvlJc w:val="left"/>
+      <w:pPr>
+        <w:ind w:left="2160" w:hanging="360"/>
+      </w:pPr>
+      <w:rPr>
+        <w:rFonts w:ascii="Wingdings" w:hAnsi="Wingdings" w:hint="default"/>
+      </w:rPr>
+    </w:lvl>
+    <w:lvl w:ilvl="3" w:tplc="04090001" w:tentative="1">
+      <w:start w:val="1"/>
+      <w:numFmt w:val="bullet"/>
+      <w:lvlText w:val=""/>
+      <w:lvlJc w:val="left"/>
+      <w:pPr>
+        <w:ind w:left="2880" w:hanging="360"/>
+      </w:pPr>
+      <w:rPr>
+        <w:rFonts w:ascii="Symbol" w:hAnsi="Symbol" w:hint="default"/>
+      </w:rPr>
+    </w:lvl>
+    <w:lvl w:ilvl="4" w:tplc="04090003" w:tentative="1">
+      <w:start w:val="1"/>
+      <w:numFmt w:val="bullet"/>
+      <w:lvlText w:val="o"/>
+      <w:lvlJc w:val="left"/>
+      <w:pPr>
+        <w:ind w:left="3600" w:hanging="360"/>
+      </w:pPr>
+      <w:rPr>
+        <w:rFonts w:ascii="Courier New" w:hAnsi="Courier New" w:cs="Courier New" w:hint="default"/>
+      </w:rPr>
+    </w:lvl>
+    <w:lvl w:ilvl="5" w:tplc="04090005" w:tentative="1">
+      <w:start w:val="1"/>
+      <w:numFmt w:val="bullet"/>
+      <w:lvlText w:val=""/>
+      <w:lvlJc w:val="left"/>
+      <w:pPr>
+        <w:ind w:left="4320" w:hanging="360"/>
+      </w:pPr>
+      <w:rPr>
+        <w:rFonts w:ascii="Wingdings" w:hAnsi="Wingdings" w:hint="default"/>
+      </w:rPr>
+    </w:lvl>
+    <w:lvl w:ilvl="6" w:tplc="04090001" w:tentative="1">
+      <w:start w:val="1"/>
+      <w:numFmt w:val="bullet"/>
+      <w:lvlText w:val=""/>
+      <w:lvlJc w:val="left"/>
+      <w:pPr>
+        <w:ind w:left="5040" w:hanging="360"/>
+      </w:pPr>
+      <w:rPr>
+        <w:rFonts w:ascii="Symbol" w:hAnsi="Symbol" w:hint="default"/>
+      </w:rPr>
+    </w:lvl>
+    <w:lvl w:ilvl="7" w:tplc="04090003" w:tentative="1">
+      <w:start w:val="1"/>
+      <w:numFmt w:val="bullet"/>
+      <w:lvlText w:val="o"/>
+      <w:lvlJc w:val="left"/>
+      <w:pPr>
+        <w:ind w:left="5760" w:hanging="360"/>
+      </w:pPr>
+      <w:rPr>
+        <w:rFonts w:ascii="Courier New" w:hAnsi="Courier New" w:cs="Courier New" w:hint="default"/>
+      </w:rPr>
+    </w:lvl>
+    <w:lvl w:ilvl="8" w:tplc="04090005" w:tentative="1">
+      <w:start w:val="1"/>
+      <w:numFmt w:val="bullet"/>
+      <w:lvlText w:val=""/>
+      <w:lvlJc w:val="left"/>
+      <w:pPr>
+        <w:ind w:left="6480" w:hanging="360"/>
+      </w:pPr>
+      <w:rPr>
+        <w:rFonts w:ascii="Wingdings" w:hAnsi="Wingdings" w:hint="default"/>
+      </w:rPr>
+    </w:lvl>
+  </w:abstractNum>
+  <w:num w:numId="1">
+    <w:abstractNumId w:val="0"/>
+  </w:num>
+</w:numbering>
 </file>
 
 <file path=word/styles.xml><?xml version="1.0" encoding="utf-8"?>
@@ -1232,6 +1395,17 @@
     <w:semiHidden/>
     <w:unhideWhenUsed/>
   </w:style>
+  <w:style w:type="paragraph" w:styleId="ListParagraph">
+    <w:name w:val="List Paragraph"/>
+    <w:basedOn w:val="Normal"/>
+    <w:uiPriority w:val="34"/>
+    <w:qFormat/>
+    <w:rsid w:val="00387CCF"/>
+    <w:pPr>
+      <w:ind w:left="720"/>
+      <w:contextualSpacing/>
+    </w:pPr>
+  </w:style>
 </w:styles>
 </file>
 

--- a/WarsawBlock.docx
+++ b/WarsawBlock.docx
@@ -44,12 +44,27 @@
     </w:p>
     <w:p>
       <w:r>
-        <w:t>- freemium models</w:t>
-      </w:r>
-    </w:p>
-    <w:p>
-      <w:r>
-        <w:t>- mobile $ web</w:t>
+        <w:t xml:space="preserve">- </w:t>
+      </w:r>
+      <w:r>
+        <w:t>interact without paying anything</w:t>
+      </w:r>
+    </w:p>
+    <w:p>
+      <w:r>
+        <w:t xml:space="preserve">- </w:t>
+      </w:r>
+      <w:r>
+        <w:t xml:space="preserve">available via </w:t>
+      </w:r>
+      <w:r>
+        <w:t xml:space="preserve">mobile </w:t>
+      </w:r>
+      <w:r>
+        <w:t>&amp;</w:t>
+      </w:r>
+      <w:r>
+        <w:t xml:space="preserve"> web</w:t>
       </w:r>
     </w:p>
     <w:p>
@@ -59,7 +74,13 @@
     </w:p>
     <w:p>
       <w:r>
-        <w:t>- account recovery</w:t>
+        <w:t xml:space="preserve">- </w:t>
+      </w:r>
+      <w:r>
+        <w:t xml:space="preserve">procedure for </w:t>
+      </w:r>
+      <w:r>
+        <w:t>account recovery</w:t>
       </w:r>
     </w:p>
     <w:p>
@@ -90,7 +111,16 @@
     </w:p>
     <w:p>
       <w:r>
-        <w:t>If we want to hast real-life</w:t>
+        <w:t>If we want to h</w:t>
+      </w:r>
+      <w:r>
+        <w:t>o</w:t>
+      </w:r>
+      <w:r>
+        <w:t>st real-life</w:t>
+      </w:r>
+      <w:r>
+        <w:t xml:space="preserve"> businesses</w:t>
       </w:r>
     </w:p>
     <w:p>
@@ -100,6 +130,11 @@
     </w:p>
     <w:p>
       <w:r>
+        <w:t>Imagine putting all of these</w:t>
+      </w:r>
+    </w:p>
+    <w:p>
+      <w:r>
         <w:t>What does the blockchain currently offer?</w:t>
       </w:r>
     </w:p>
@@ -107,6 +142,9 @@
       <w:r>
         <w:t>Expensive to run</w:t>
       </w:r>
+      <w:r>
+        <w:t>. By means of inflation</w:t>
+      </w:r>
     </w:p>
     <w:p/>
     <w:p>
@@ -156,81 +194,583 @@
     </w:p>
     <w:p>
       <w:r>
+        <w:lastRenderedPageBreak/>
         <w:t>That’s a fair definition</w:t>
       </w:r>
     </w:p>
     <w:p>
       <w:r>
+        <w:t>What it says EOS makes</w:t>
+      </w:r>
+    </w:p>
+    <w:p/>
+    <w:p>
+      <w:r>
+        <w:t>How does EOS work?</w:t>
+      </w:r>
+    </w:p>
+    <w:p>
+      <w:r>
+        <w:t>Let’s s</w:t>
+      </w:r>
+      <w:r>
+        <w:t>tart with Ethereum</w:t>
+      </w:r>
+    </w:p>
+    <w:p>
+      <w:r>
+        <w:t>Tough job as apart from basic stuff</w:t>
+      </w:r>
+    </w:p>
+    <w:p>
+      <w:r>
+        <w:t>Because everything is implemented</w:t>
+      </w:r>
+    </w:p>
+    <w:p>
+      <w:r>
+        <w:t>This might explain</w:t>
+      </w:r>
+    </w:p>
+    <w:p>
+      <w:r>
+        <w:t>Furthermore</w:t>
+      </w:r>
+      <w:r>
+        <w:t>, even if generic solutions emerge</w:t>
+      </w:r>
+    </w:p>
+    <w:p>
+      <w:r>
+        <w:t xml:space="preserve">This </w:t>
+      </w:r>
+      <w:r>
+        <w:t xml:space="preserve">the whole thing </w:t>
+      </w:r>
+      <w:r>
+        <w:t>reminds me</w:t>
+      </w:r>
+    </w:p>
+    <w:p>
+      <w:r>
+        <w:t>What are we missing here?</w:t>
+      </w:r>
+    </w:p>
+    <w:p/>
+    <w:p>
+      <w:r>
+        <w:t>#1 Processing Power</w:t>
+      </w:r>
+    </w:p>
+    <w:p>
+      <w:r>
+        <w:t>Bold claim</w:t>
+      </w:r>
+    </w:p>
+    <w:p>
+      <w:r>
+        <w:t>Take a look how it f</w:t>
+      </w:r>
+      <w:r>
+        <w:t>it</w:t>
+      </w:r>
+      <w:r>
+        <w:t>s</w:t>
+      </w:r>
+      <w:r>
+        <w:t xml:space="preserve"> landscape</w:t>
+      </w:r>
+    </w:p>
+    <w:p>
+      <w:r>
+        <w:t xml:space="preserve">How is </w:t>
+      </w:r>
+      <w:r>
+        <w:t xml:space="preserve">EOS </w:t>
+      </w:r>
+      <w:r>
+        <w:t>going to achieve that</w:t>
+      </w:r>
+      <w:r>
+        <w:t>?</w:t>
+      </w:r>
+    </w:p>
+    <w:p>
+      <w:r>
+        <w:t>*First via enormous speed of sequential</w:t>
+      </w:r>
+      <w:r>
+        <w:t xml:space="preserve"> processing</w:t>
+      </w:r>
+    </w:p>
+    <w:p>
+      <w:r>
+        <w:t>*On top of that</w:t>
+      </w:r>
+      <w:r>
+        <w:t>, we’ll have</w:t>
+      </w:r>
+      <w:r>
+        <w:t xml:space="preserve"> parallel processing</w:t>
+      </w:r>
+    </w:p>
+    <w:p>
+      <w:r>
+        <w:t>Important distinction</w:t>
+      </w:r>
+    </w:p>
+    <w:p>
+      <w:r>
+        <w:t>To give you a better picture</w:t>
+      </w:r>
+      <w:r>
+        <w:t xml:space="preserve"> of what it means</w:t>
+      </w:r>
+    </w:p>
+    <w:p/>
+    <w:p>
+      <w:r>
+        <w:t>#2 Built-in governance</w:t>
+      </w:r>
+    </w:p>
+    <w:p>
+      <w:r>
+        <w:t>*</w:t>
+      </w:r>
+      <w:r>
+        <w:t>I</w:t>
+      </w:r>
+      <w:r>
+        <w:t>n heart</w:t>
+      </w:r>
+      <w:r>
+        <w:t xml:space="preserve"> the heart of EOS</w:t>
+      </w:r>
+    </w:p>
+    <w:p>
+      <w:r>
+        <w:t>I</w:t>
+      </w:r>
+      <w:r>
+        <w:t>n DPOS block producers are elected</w:t>
+      </w:r>
+      <w:r>
+        <w:t xml:space="preserve"> by token holders</w:t>
+      </w:r>
+      <w:r>
+        <w:t>, each voting</w:t>
+      </w:r>
+    </w:p>
+    <w:p>
+      <w:r>
+        <w:t>Not hash power that determines</w:t>
+      </w:r>
+    </w:p>
+    <w:p>
+      <w:r>
+        <w:t>Powered by reputation</w:t>
+      </w:r>
+    </w:p>
+    <w:p>
+      <w:r>
+        <w:t xml:space="preserve">Allows for </w:t>
+      </w:r>
+      <w:r>
+        <w:t>efficient decision making</w:t>
+      </w:r>
+    </w:p>
+    <w:p>
+      <w:r>
+        <w:t>*</w:t>
+      </w:r>
+      <w:r>
+        <w:t>In EOS block producers do much more</w:t>
+      </w:r>
+    </w:p>
+    <w:p>
+      <w:r>
+        <w:t>For example, the a</w:t>
+      </w:r>
+      <w:r>
+        <w:t>bility to freeze</w:t>
+      </w:r>
+    </w:p>
+    <w:p>
+      <w:r>
         <w:lastRenderedPageBreak/>
-        <w:t>How does EOS work?</w:t>
-      </w:r>
-    </w:p>
-    <w:p>
-      <w:r>
-        <w:t>Let’s s</w:t>
-      </w:r>
-      <w:r>
-        <w:t>tart with Ethereum</w:t>
-      </w:r>
-    </w:p>
-    <w:p>
-      <w:r>
-        <w:t>Tough job as apart from basic stuff</w:t>
-      </w:r>
-    </w:p>
-    <w:p>
-      <w:r>
-        <w:t>Because everything is implemented</w:t>
-      </w:r>
-    </w:p>
-    <w:p>
-      <w:r>
-        <w:t>This might explain</w:t>
-      </w:r>
-    </w:p>
-    <w:p>
-      <w:r>
-        <w:t>Furthermore</w:t>
-      </w:r>
-      <w:r>
-        <w:t>, even if generic solutions emerge</w:t>
-      </w:r>
-    </w:p>
-    <w:p>
-      <w:r>
-        <w:t>This reminds me</w:t>
-      </w:r>
-    </w:p>
-    <w:p>
-      <w:r>
-        <w:t>What are we missing here?</w:t>
-      </w:r>
-    </w:p>
-    <w:p/>
-    <w:p>
-      <w:r>
-        <w:t>#1 Processing Power</w:t>
-      </w:r>
-    </w:p>
-    <w:p>
-      <w:r>
-        <w:t>Bold claim</w:t>
-      </w:r>
-    </w:p>
-    <w:p>
-      <w:r>
-        <w:t>Fit landscape</w:t>
-      </w:r>
-    </w:p>
-    <w:p>
-      <w:r>
-        <w:t xml:space="preserve">How is </w:t>
-      </w:r>
-      <w:r>
-        <w:t xml:space="preserve">EOS </w:t>
-      </w:r>
-      <w:r>
-        <w:t>going to achieve that</w:t>
+        <w:t>Only if unable to recover on its own</w:t>
+      </w:r>
+    </w:p>
+    <w:p>
+      <w:r>
+        <w:t>Had the DAO</w:t>
+      </w:r>
+    </w:p>
+    <w:p>
+      <w:r>
+        <w:t>*</w:t>
+      </w:r>
+      <w:r>
+        <w:t xml:space="preserve">What else have we got? </w:t>
+      </w:r>
+      <w:r>
+        <w:t>Complete</w:t>
+      </w:r>
+      <w:r>
+        <w:t xml:space="preserve"> governance structure</w:t>
+      </w:r>
+      <w:r>
+        <w:t xml:space="preserve"> including</w:t>
+      </w:r>
+    </w:p>
+    <w:p>
+      <w:r>
+        <w:t>Generally</w:t>
+      </w:r>
+      <w:r>
+        <w:t>, EOS itself</w:t>
+      </w:r>
+      <w:r>
+        <w:t xml:space="preserve"> acts like giant dApp</w:t>
+      </w:r>
+    </w:p>
+    <w:p>
+      <w:r>
+        <w:t>#3 Infrastructure for dApps</w:t>
+      </w:r>
+    </w:p>
+    <w:p>
+      <w:r>
+        <w:t xml:space="preserve">*Dev need </w:t>
+      </w:r>
+      <w:r>
+        <w:t xml:space="preserve">to </w:t>
+      </w:r>
+      <w:r>
+        <w:t>write code for what's unique</w:t>
+      </w:r>
+    </w:p>
+    <w:p>
+      <w:r>
+        <w:t>*</w:t>
+      </w:r>
+      <w:r>
+        <w:t>Features include</w:t>
+      </w:r>
+    </w:p>
+    <w:p>
+      <w:r>
+        <w:t>Account recovery</w:t>
+      </w:r>
+      <w:r>
+        <w:t xml:space="preserve"> especially interesting</w:t>
+      </w:r>
+    </w:p>
+    <w:p>
+      <w:r>
+        <w:t>*</w:t>
+      </w:r>
+      <w:r>
+        <w:t>On top of that, b</w:t>
+      </w:r>
+      <w:r>
+        <w:t>uilt-in data storage solution</w:t>
+      </w:r>
+    </w:p>
+    <w:p>
+      <w:r>
+        <w:t xml:space="preserve">Can works as if </w:t>
+      </w:r>
+      <w:r>
+        <w:t xml:space="preserve">it was </w:t>
+      </w:r>
+      <w:r>
+        <w:t>deployed on a server</w:t>
+      </w:r>
+    </w:p>
+    <w:p/>
+    <w:p>
+      <w:r>
+        <w:t>#4 No transaction fees</w:t>
+      </w:r>
+    </w:p>
+    <w:p>
+      <w:r>
+        <w:t>*</w:t>
+      </w:r>
+      <w:r>
+        <w:t xml:space="preserve">Never consumed, use </w:t>
+      </w:r>
+      <w:r>
+        <w:t xml:space="preserve">can </w:t>
+      </w:r>
+      <w:r>
+        <w:t>the sys</w:t>
+      </w:r>
+      <w:r>
+        <w:t>tem</w:t>
+      </w:r>
+      <w:r>
+        <w:t xml:space="preserve"> for free</w:t>
+      </w:r>
+    </w:p>
+    <w:p>
+      <w:r>
+        <w:t>*</w:t>
+      </w:r>
+      <w:r>
+        <w:t>The deal is simple</w:t>
+      </w:r>
+    </w:p>
+    <w:p>
+      <w:r>
+        <w:t>*</w:t>
+      </w:r>
+      <w:r>
+        <w:t>However</w:t>
+      </w:r>
+      <w:r>
+        <w:t>,</w:t>
+      </w:r>
+      <w:r>
+        <w:t xml:space="preserve"> if you still prefer</w:t>
+      </w:r>
+    </w:p>
+    <w:p>
+      <w:r>
+        <w:t>The point is you have a choice</w:t>
+      </w:r>
+    </w:p>
+    <w:p/>
+    <w:p>
+      <w:r>
+        <w:t>#5 Upgradable</w:t>
+      </w:r>
+    </w:p>
+    <w:p>
+      <w:r>
+        <w:t>*Publish source code</w:t>
+      </w:r>
+    </w:p>
+    <w:p>
+      <w:r>
+        <w:t>*</w:t>
+      </w:r>
+      <w:r>
+        <w:t xml:space="preserve">Intentions conveyed </w:t>
+      </w:r>
+      <w:r>
+        <w:t xml:space="preserve">become </w:t>
+      </w:r>
+      <w:r>
+        <w:t>part of consensus</w:t>
+      </w:r>
+    </w:p>
+    <w:p>
+      <w:r>
+        <w:t>*</w:t>
+      </w:r>
+      <w:r>
+        <w:t>Recompile in the future</w:t>
+      </w:r>
+    </w:p>
+    <w:p>
+      <w:r>
+        <w:t>You can make your app upgradable</w:t>
+      </w:r>
+      <w:r>
+        <w:t>, if you opt to retain permission</w:t>
+      </w:r>
+      <w:r>
+        <w:t xml:space="preserve"> to do so</w:t>
+      </w:r>
+    </w:p>
+    <w:p/>
+    <w:p>
+      <w:r>
+        <w:t>#6 Asynchronous Communication</w:t>
+      </w:r>
+    </w:p>
+    <w:p>
+      <w:r>
+        <w:t>*</w:t>
+      </w:r>
+      <w:r>
+        <w:t>Giant email server</w:t>
+      </w:r>
+    </w:p>
+    <w:p>
+      <w:r>
+        <w:t>Entire communication is asynch</w:t>
+      </w:r>
+      <w:r>
+        <w:t>ronous</w:t>
+      </w:r>
+    </w:p>
+    <w:p>
+      <w:r>
+        <w:t>*</w:t>
+      </w:r>
+      <w:r>
+        <w:t>And it just happens</w:t>
+      </w:r>
+    </w:p>
+    <w:p>
+      <w:r>
+        <w:t>Talk to each other n</w:t>
+      </w:r>
+      <w:r>
+        <w:t>ot only within the same blockchain</w:t>
+      </w:r>
+    </w:p>
+    <w:p>
+      <w:r>
+        <w:t xml:space="preserve">If we had multiple </w:t>
+      </w:r>
+      <w:r>
+        <w:t xml:space="preserve">EOS blockchains </w:t>
+      </w:r>
+      <w:r>
+        <w:t>then</w:t>
+      </w:r>
+      <w:r>
+        <w:t xml:space="preserve"> everything</w:t>
+      </w:r>
+      <w:r>
+        <w:t xml:space="preserve"> </w:t>
+      </w:r>
+      <w:r>
+        <w:t xml:space="preserve">fully </w:t>
+      </w:r>
+      <w:r>
+        <w:t>interconnected</w:t>
+      </w:r>
+    </w:p>
+    <w:p>
+      <w:r>
+        <w:lastRenderedPageBreak/>
+        <w:t>Main features nicely cooperate</w:t>
+      </w:r>
+    </w:p>
+    <w:p/>
+    <w:p>
+      <w:r>
+        <w:t>Two ways to build</w:t>
+      </w:r>
+    </w:p>
+    <w:p>
+      <w:r>
+        <w:t>Make your own judgement</w:t>
+      </w:r>
+    </w:p>
+    <w:p>
+      <w:r>
+        <w:t>Unfortunately</w:t>
+      </w:r>
+      <w:r>
+        <w:t>,</w:t>
+      </w:r>
+      <w:r>
+        <w:t xml:space="preserve"> </w:t>
+      </w:r>
+      <w:r>
+        <w:t xml:space="preserve">the </w:t>
+      </w:r>
+      <w:r>
+        <w:t>prevailing</w:t>
+      </w:r>
+    </w:p>
+    <w:p>
+      <w:r>
+        <w:t>EOS goes the other way</w:t>
+      </w:r>
+    </w:p>
+    <w:p>
+      <w:r>
+        <w:t>When I say most successful</w:t>
+      </w:r>
+    </w:p>
+    <w:p/>
+    <w:p>
+      <w:r>
+        <w:t xml:space="preserve">BitShares &amp; Steem </w:t>
+      </w:r>
+      <w:r>
+        <w:t>were created</w:t>
+      </w:r>
+      <w:r>
+        <w:t xml:space="preserve"> by the same</w:t>
+      </w:r>
+      <w:r>
+        <w:t xml:space="preserve"> developers</w:t>
+      </w:r>
+    </w:p>
+    <w:p>
+      <w:r>
+        <w:t>Very different</w:t>
+      </w:r>
+    </w:p>
+    <w:p>
+      <w:r>
+        <w:t xml:space="preserve">Steem is most used while </w:t>
+      </w:r>
+      <w:r>
+        <w:t>less than</w:t>
+      </w:r>
+      <w:r>
+        <w:t xml:space="preserve"> 1%</w:t>
+      </w:r>
+    </w:p>
+    <w:p/>
+    <w:p>
+      <w:r>
+        <w:t xml:space="preserve">Their UIs. Complex. </w:t>
+      </w:r>
+      <w:r>
+        <w:t>They still have their deficiencies</w:t>
+      </w:r>
+    </w:p>
+    <w:p>
+      <w:r>
+        <w:t>Useful features</w:t>
+      </w:r>
+      <w:r>
+        <w:t xml:space="preserve">. A lot </w:t>
+      </w:r>
+      <w:r>
+        <w:t xml:space="preserve">features </w:t>
+      </w:r>
+      <w:r>
+        <w:t>originate</w:t>
+      </w:r>
+    </w:p>
+    <w:p>
+      <w:r>
+        <w:t>One more interesting thing</w:t>
+      </w:r>
+    </w:p>
+    <w:p/>
+    <w:p>
+      <w:r>
+        <w:t>Ongoing controversy</w:t>
+      </w:r>
+    </w:p>
+    <w:p>
+      <w:r>
+        <w:t>What you mean when you say</w:t>
+      </w:r>
+    </w:p>
+    <w:p>
+      <w:r>
+        <w:t>And how you define the purpose</w:t>
+      </w:r>
+    </w:p>
+    <w:p>
+      <w:r>
+        <w:t>W</w:t>
+      </w:r>
+      <w:r>
+        <w:t>hat's the purpose</w:t>
       </w:r>
       <w:r>
         <w:t>?</w:t>
@@ -238,57 +778,140 @@
     </w:p>
     <w:p>
       <w:r>
-        <w:t>*First via enormous speed of sequential</w:t>
-      </w:r>
-    </w:p>
-    <w:p>
-      <w:r>
-        <w:t>*On top of that parallel processing</w:t>
-      </w:r>
-    </w:p>
-    <w:p>
-      <w:r>
-        <w:t>Important distinction</w:t>
-      </w:r>
-    </w:p>
-    <w:p>
-      <w:r>
-        <w:t>To give you a better picture</w:t>
-      </w:r>
-      <w:r>
-        <w:t xml:space="preserve"> of what it means</w:t>
-      </w:r>
-    </w:p>
-    <w:p/>
-    <w:p>
-      <w:r>
-        <w:t>#2 Built-in governance</w:t>
-      </w:r>
-    </w:p>
-    <w:p>
-      <w:r>
-        <w:t>*DPOS in heart</w:t>
-      </w:r>
-    </w:p>
-    <w:p>
-      <w:r>
-        <w:t>I</w:t>
-      </w:r>
-      <w:r>
-        <w:t>n DPOS block producers are elected</w:t>
-      </w:r>
-      <w:r>
-        <w:t xml:space="preserve"> by token holders</w:t>
-      </w:r>
-    </w:p>
-    <w:p>
-      <w:r>
-        <w:t>Powered by reputation</w:t>
-      </w:r>
-    </w:p>
-    <w:p>
-      <w:r>
-        <w:t>Very efficient decision making</w:t>
+        <w:t>The only rational measure</w:t>
+      </w:r>
+    </w:p>
+    <w:p>
+      <w:r>
+        <w:t>Why not 100%</w:t>
+      </w:r>
+    </w:p>
+    <w:p/>
+    <w:p>
+      <w:r>
+        <w:t xml:space="preserve">This chart shows that </w:t>
+      </w:r>
+      <w:r>
+        <w:t>if apply this measure to DPOS</w:t>
+      </w:r>
+    </w:p>
+    <w:p>
+      <w:r>
+        <w:t>This data is for BitShares &amp; Steem</w:t>
+      </w:r>
+    </w:p>
+    <w:p>
+      <w:r>
+        <w:t>Compare how diversified the top 80% is</w:t>
+      </w:r>
+    </w:p>
+    <w:p>
+      <w:r>
+        <w:t>Of course, y</w:t>
+      </w:r>
+      <w:r>
+        <w:t>ou might say it’s not fair</w:t>
+      </w:r>
+    </w:p>
+    <w:p/>
+    <w:p>
+      <w:r>
+        <w:t>Regarding resilience</w:t>
+      </w:r>
+      <w:r>
+        <w:t>, quite spectacular</w:t>
+      </w:r>
+      <w:r>
+        <w:t xml:space="preserve"> </w:t>
+      </w:r>
+    </w:p>
+    <w:p>
+      <w:r>
+        <w:lastRenderedPageBreak/>
+        <w:t>F</w:t>
+      </w:r>
+      <w:r>
+        <w:t xml:space="preserve">lexible, </w:t>
+      </w:r>
+      <w:r>
+        <w:t xml:space="preserve">can </w:t>
+      </w:r>
+      <w:r>
+        <w:t xml:space="preserve">adapt </w:t>
+      </w:r>
+      <w:r>
+        <w:t xml:space="preserve">to </w:t>
+      </w:r>
+      <w:r>
+        <w:t>tough conditions</w:t>
+      </w:r>
+      <w:r>
+        <w:t>,</w:t>
+      </w:r>
+      <w:r>
+        <w:t xml:space="preserve"> sur</w:t>
+      </w:r>
+      <w:r>
+        <w:t>vive</w:t>
+      </w:r>
+      <w:r>
+        <w:t xml:space="preserve"> &amp; recover</w:t>
+      </w:r>
+    </w:p>
+    <w:p>
+      <w:r>
+        <w:t>Because it's easy to replace</w:t>
+      </w:r>
+    </w:p>
+    <w:p>
+      <w:r>
+        <w:t>Large majority shut-down</w:t>
+      </w:r>
+      <w:r>
+        <w:t>, l</w:t>
+      </w:r>
+      <w:r>
+        <w:t xml:space="preserve">arge minority </w:t>
+      </w:r>
+      <w:r>
+        <w:t>dishonest</w:t>
+      </w:r>
+    </w:p>
+    <w:p>
+      <w:r>
+        <w:t>Doesn't cost billions</w:t>
+      </w:r>
+    </w:p>
+    <w:p>
+      <w:r>
+        <w:t>Not perfect but best trade-off</w:t>
+      </w:r>
+    </w:p>
+    <w:p/>
+    <w:p>
+      <w:r>
+        <w:t>Strong points</w:t>
+      </w:r>
+    </w:p>
+    <w:p>
+      <w:r>
+        <w:t>*Efficient team</w:t>
+      </w:r>
+      <w:r>
+        <w:t>, proven track record. Steem best example</w:t>
+      </w:r>
+    </w:p>
+    <w:p>
+      <w:r>
+        <w:t>*Web Assembly for running</w:t>
+      </w:r>
+      <w:r>
+        <w:t xml:space="preserve"> contracts. An emerging industry standard</w:t>
+      </w:r>
+    </w:p>
+    <w:p>
+      <w:r>
+        <w:t>*Big names interestingly</w:t>
       </w:r>
     </w:p>
     <w:p>
@@ -296,25 +919,61 @@
         <w:t>*</w:t>
       </w:r>
       <w:r>
-        <w:t>In EOS block producers do much more</w:t>
-      </w:r>
-    </w:p>
-    <w:p>
-      <w:r>
-        <w:t>For example, the a</w:t>
-      </w:r>
-      <w:r>
-        <w:t>bility to freeze</w:t>
-      </w:r>
-    </w:p>
-    <w:p>
-      <w:r>
-        <w:t>Only if unable to recover on its own</w:t>
-      </w:r>
-    </w:p>
-    <w:p>
-      <w:r>
-        <w:t>Had the DAO</w:t>
+        <w:t>Declaration from EOS founders to spend</w:t>
+      </w:r>
+    </w:p>
+    <w:p/>
+    <w:p>
+      <w:r>
+        <w:t xml:space="preserve">This is where </w:t>
+      </w:r>
+      <w:r>
+        <w:t>most funds</w:t>
+      </w:r>
+      <w:r>
+        <w:t xml:space="preserve"> from ICO will</w:t>
+      </w:r>
+      <w:r>
+        <w:t xml:space="preserve"> go</w:t>
+      </w:r>
+    </w:p>
+    <w:p/>
+    <w:p>
+      <w:r>
+        <w:t>Unsurprisingly weak points</w:t>
+      </w:r>
+    </w:p>
+    <w:p>
+      <w:r>
+        <w:t>*Has not emerged yet, catch up with</w:t>
+      </w:r>
+      <w:r>
+        <w:t xml:space="preserve"> high number of Ethereum</w:t>
+      </w:r>
+    </w:p>
+    <w:p>
+      <w:r>
+        <w:t>*Using C++ is the only way</w:t>
+      </w:r>
+      <w:r>
+        <w:t xml:space="preserve"> to create smart-contracts</w:t>
+      </w:r>
+    </w:p>
+    <w:p>
+      <w:r>
+        <w:t>*Unfortunately</w:t>
+      </w:r>
+      <w:r>
+        <w:t>,</w:t>
+      </w:r>
+      <w:r>
+        <w:t xml:space="preserve"> true, not </w:t>
+      </w:r>
+      <w:r>
+        <w:t xml:space="preserve">their </w:t>
+      </w:r>
+      <w:r>
+        <w:t>forte</w:t>
       </w:r>
     </w:p>
     <w:p>
@@ -322,522 +981,109 @@
         <w:t>*</w:t>
       </w:r>
       <w:r>
-        <w:t>Complete</w:t>
-      </w:r>
-      <w:r>
-        <w:t xml:space="preserve"> governance structure</w:t>
-      </w:r>
-    </w:p>
-    <w:p>
-      <w:r>
-        <w:t>Generally</w:t>
-      </w:r>
-      <w:r>
-        <w:t>, EOS itself</w:t>
-      </w:r>
-      <w:r>
-        <w:t xml:space="preserve"> acts like giant dApp</w:t>
+        <w:t>EOS source code might be a challenge</w:t>
+      </w:r>
+      <w:r>
+        <w:t>, hard to work with</w:t>
+      </w:r>
+    </w:p>
+    <w:p>
+      <w:r>
+        <w:t>*Not live yet</w:t>
+      </w:r>
+    </w:p>
+    <w:p/>
+    <w:p>
+      <w:r>
+        <w:t>Revisit dApp requirements</w:t>
+      </w:r>
+    </w:p>
+    <w:p>
+      <w:r>
+        <w:t>Not aware of special features</w:t>
+      </w:r>
+    </w:p>
+    <w:p/>
+    <w:p>
+      <w:r>
+        <w:t>What sets EOS aside</w:t>
+      </w:r>
+    </w:p>
+    <w:p>
+      <w:r>
+        <w:t>*Builds on solutions battle-tested in real-life</w:t>
+      </w:r>
+      <w:r>
+        <w:t xml:space="preserve"> apps</w:t>
+      </w:r>
+    </w:p>
+    <w:p>
+      <w:r>
+        <w:t>When you look at features revolution</w:t>
+      </w:r>
+    </w:p>
+    <w:p>
+      <w:r>
+        <w:t>*</w:t>
+      </w:r>
+      <w:r>
+        <w:t xml:space="preserve">Must admit </w:t>
+      </w:r>
+      <w:r>
+        <w:t xml:space="preserve">Ethereum is excellent playing </w:t>
+      </w:r>
+      <w:r>
+        <w:t>field</w:t>
+      </w:r>
+    </w:p>
+    <w:p>
+      <w:r>
+        <w:t>EOS takes notion to the next level</w:t>
+      </w:r>
+      <w:r>
+        <w:t>, m</w:t>
+      </w:r>
+      <w:r>
+        <w:t>ake</w:t>
+      </w:r>
+      <w:r>
+        <w:t>s</w:t>
+      </w:r>
+      <w:r>
+        <w:t xml:space="preserve"> the whole thing extremely</w:t>
+      </w:r>
+      <w:r>
+        <w:t xml:space="preserve"> business oriented</w:t>
       </w:r>
     </w:p>
     <w:p>
       <w:r>
         <w:lastRenderedPageBreak/>
-        <w:t>#3 Infrastructure for dApps</w:t>
-      </w:r>
-    </w:p>
-    <w:p>
-      <w:r>
-        <w:t>*Dev need write code for what's unique</w:t>
-      </w:r>
-    </w:p>
-    <w:p>
-      <w:r>
-        <w:t>*</w:t>
-      </w:r>
-      <w:r>
-        <w:t>Features include</w:t>
-      </w:r>
-    </w:p>
-    <w:p>
-      <w:r>
-        <w:t>Account recovery</w:t>
-      </w:r>
-    </w:p>
-    <w:p>
-      <w:r>
-        <w:t>*</w:t>
-      </w:r>
-      <w:r>
-        <w:t>Built-in data storage solution</w:t>
-      </w:r>
-    </w:p>
-    <w:p>
-      <w:r>
-        <w:t>Can works as if deployed on a server</w:t>
-      </w:r>
-    </w:p>
-    <w:p/>
-    <w:p>
-      <w:r>
-        <w:t>#4 No transaction fees</w:t>
-      </w:r>
-    </w:p>
-    <w:p>
-      <w:r>
-        <w:t>*</w:t>
-      </w:r>
-      <w:r>
-        <w:t>Never consumed, use the sys for free</w:t>
-      </w:r>
-    </w:p>
-    <w:p>
-      <w:r>
-        <w:t>*</w:t>
-      </w:r>
-      <w:r>
-        <w:t>The deal is simple</w:t>
-      </w:r>
-    </w:p>
-    <w:p>
-      <w:r>
-        <w:t>*</w:t>
-      </w:r>
-      <w:r>
-        <w:t>However</w:t>
-      </w:r>
-      <w:r>
-        <w:t>,</w:t>
-      </w:r>
-      <w:r>
-        <w:t xml:space="preserve"> if you still prefer</w:t>
-      </w:r>
-    </w:p>
-    <w:p>
-      <w:r>
-        <w:t>The point is you have a choice</w:t>
-      </w:r>
-    </w:p>
-    <w:p/>
-    <w:p>
-      <w:r>
-        <w:t>#5 Upgradable</w:t>
-      </w:r>
-    </w:p>
-    <w:p>
-      <w:r>
-        <w:t>*Publish source code</w:t>
-      </w:r>
-    </w:p>
-    <w:p>
-      <w:r>
-        <w:t>Intentions conveyed part of consensus</w:t>
-      </w:r>
-    </w:p>
-    <w:p>
-      <w:r>
-        <w:t>*</w:t>
-      </w:r>
-      <w:r>
-        <w:t>Recompile in the future</w:t>
-      </w:r>
-    </w:p>
-    <w:p>
-      <w:r>
-        <w:t>You can make your app upgradable</w:t>
-      </w:r>
-      <w:r>
-        <w:t>, if you opt to retain permission</w:t>
-      </w:r>
-    </w:p>
-    <w:p/>
-    <w:p>
-      <w:r>
-        <w:t>#6 Asynchronous Communication</w:t>
-      </w:r>
-    </w:p>
-    <w:p>
-      <w:r>
-        <w:t>*</w:t>
-      </w:r>
-      <w:r>
-        <w:t>Giant email server</w:t>
-      </w:r>
-    </w:p>
-    <w:p>
-      <w:r>
-        <w:t>Entire communication is asynch</w:t>
-      </w:r>
-      <w:r>
-        <w:t>ronous</w:t>
-      </w:r>
-    </w:p>
-    <w:p>
-      <w:r>
-        <w:t>And it just happens</w:t>
-      </w:r>
-    </w:p>
-    <w:p>
-      <w:r>
-        <w:t>Not only within the same blockchain</w:t>
-      </w:r>
-    </w:p>
-    <w:p>
-      <w:r>
-        <w:t xml:space="preserve">If we had multiple </w:t>
-      </w:r>
-      <w:r>
-        <w:t xml:space="preserve">EOS blockchains </w:t>
-      </w:r>
-      <w:r>
-        <w:t xml:space="preserve">then </w:t>
-      </w:r>
-      <w:r>
-        <w:t xml:space="preserve">fully </w:t>
-      </w:r>
-      <w:r>
-        <w:t>interconnected</w:t>
-      </w:r>
-    </w:p>
-    <w:p/>
-    <w:p>
-      <w:r>
-        <w:t>Main features nicely cooperate</w:t>
-      </w:r>
-    </w:p>
-    <w:p>
-      <w:r>
-        <w:br w:type="page"/>
-      </w:r>
-    </w:p>
-    <w:p>
-      <w:r>
-        <w:lastRenderedPageBreak/>
-        <w:t>Two ways to build</w:t>
-      </w:r>
-    </w:p>
-    <w:p>
-      <w:r>
-        <w:t>Make your own judgement</w:t>
-      </w:r>
-    </w:p>
-    <w:p>
-      <w:r>
-        <w:t>Unfortunately</w:t>
-      </w:r>
-      <w:r>
-        <w:t>,</w:t>
-      </w:r>
-      <w:r>
-        <w:t xml:space="preserve"> </w:t>
-      </w:r>
-      <w:r>
-        <w:t xml:space="preserve">the </w:t>
-      </w:r>
-      <w:r>
-        <w:t>prevailing</w:t>
-      </w:r>
-    </w:p>
-    <w:p>
-      <w:r>
-        <w:t>EOS goes the other way</w:t>
-      </w:r>
-    </w:p>
-    <w:p>
-      <w:r>
-        <w:t>When I say most successful</w:t>
-      </w:r>
-    </w:p>
-    <w:p/>
-    <w:p>
-      <w:r>
-        <w:t>BitShares &amp; Steem built by the same</w:t>
-      </w:r>
-    </w:p>
-    <w:p>
-      <w:r>
-        <w:t>Very different</w:t>
-      </w:r>
-    </w:p>
-    <w:p>
-      <w:r>
-        <w:t>Steem is most used while just 1%</w:t>
-      </w:r>
-    </w:p>
-    <w:p/>
-    <w:p>
-      <w:r>
-        <w:t xml:space="preserve">Their UIs. Complex. </w:t>
-      </w:r>
-      <w:r>
-        <w:t>They still have their deficiencies</w:t>
-      </w:r>
-    </w:p>
-    <w:p>
-      <w:r>
-        <w:t>Useful features</w:t>
-      </w:r>
-      <w:r>
-        <w:t xml:space="preserve">. A lot </w:t>
-      </w:r>
-      <w:proofErr w:type="gramStart"/>
-      <w:r>
-        <w:t>originate</w:t>
-      </w:r>
-      <w:proofErr w:type="gramEnd"/>
-    </w:p>
-    <w:p>
-      <w:r>
-        <w:t>One more interesting thing</w:t>
-      </w:r>
-    </w:p>
-    <w:p/>
-    <w:p>
-      <w:r>
-        <w:t>Ongoing controversy</w:t>
-      </w:r>
-    </w:p>
-    <w:p>
-      <w:r>
-        <w:t>What you mean when you say</w:t>
-      </w:r>
-    </w:p>
-    <w:p>
-      <w:r>
-        <w:t>And how you define the purpose</w:t>
-      </w:r>
-    </w:p>
-    <w:p>
-      <w:r>
-        <w:t>W</w:t>
-      </w:r>
-      <w:r>
-        <w:t>hat's the purpose</w:t>
-      </w:r>
-      <w:r>
-        <w:t>?</w:t>
-      </w:r>
-    </w:p>
-    <w:p>
-      <w:r>
-        <w:t>The only rational measure</w:t>
-      </w:r>
-    </w:p>
-    <w:p>
-      <w:r>
-        <w:t>Why not 100%</w:t>
-      </w:r>
-    </w:p>
-    <w:p/>
-    <w:p>
-      <w:r>
-        <w:t>Let's see if apply this measure to DPOS</w:t>
-      </w:r>
-    </w:p>
-    <w:p>
-      <w:r>
-        <w:t>This data is for BitShares &amp; Steem</w:t>
-      </w:r>
-    </w:p>
-    <w:p>
-      <w:r>
-        <w:t>Compare how diversified the top 80% is</w:t>
-      </w:r>
-    </w:p>
-    <w:p>
-      <w:r>
-        <w:t>You might say it’s not fair</w:t>
-      </w:r>
-    </w:p>
-    <w:p/>
-    <w:p>
-      <w:r>
-        <w:t>Regarding resilience. F</w:t>
-      </w:r>
-      <w:r>
-        <w:t>lexible, adapt tough conditions &amp; sur</w:t>
-      </w:r>
-      <w:r>
-        <w:t>vive</w:t>
-      </w:r>
-    </w:p>
-    <w:p>
-      <w:r>
-        <w:t>Because it's easy to replace</w:t>
-      </w:r>
-    </w:p>
-    <w:p>
-      <w:r>
-        <w:t>Large majority shut-down</w:t>
-      </w:r>
-      <w:r>
-        <w:t>, l</w:t>
-      </w:r>
-      <w:r>
-        <w:t xml:space="preserve">arge minority </w:t>
-      </w:r>
-      <w:r>
-        <w:t>dishonest</w:t>
-      </w:r>
-    </w:p>
-    <w:p>
-      <w:r>
-        <w:lastRenderedPageBreak/>
-        <w:t>Doesn't cost billions</w:t>
-      </w:r>
-    </w:p>
-    <w:p>
-      <w:r>
-        <w:t>Not perfect but best trade-off</w:t>
-      </w:r>
-    </w:p>
-    <w:p/>
-    <w:p>
-      <w:r>
-        <w:t>Strong points</w:t>
-      </w:r>
-    </w:p>
-    <w:p>
-      <w:r>
-        <w:t>*Efficient team with Steem</w:t>
-      </w:r>
-    </w:p>
-    <w:p>
-      <w:r>
-        <w:t>*Web Assembly for running</w:t>
-      </w:r>
-    </w:p>
-    <w:p>
-      <w:r>
-        <w:t>*Big names interestingly</w:t>
-      </w:r>
-    </w:p>
-    <w:p>
-      <w:r>
-        <w:t>*Commitment, where most funds go</w:t>
-      </w:r>
-    </w:p>
-    <w:p/>
-    <w:p>
-      <w:r>
-        <w:t>Unsurprisingly weak points</w:t>
-      </w:r>
-    </w:p>
-    <w:p>
-      <w:r>
-        <w:t>*Has not emerged yet, catch up with</w:t>
-      </w:r>
-    </w:p>
-    <w:p>
-      <w:r>
-        <w:t>*Using C++ is the only way</w:t>
-      </w:r>
-    </w:p>
-    <w:p>
-      <w:r>
-        <w:t>*Unfortunately</w:t>
-      </w:r>
-      <w:r>
-        <w:t>,</w:t>
-      </w:r>
-      <w:r>
-        <w:t xml:space="preserve"> true, not </w:t>
-      </w:r>
-      <w:r>
-        <w:t xml:space="preserve">their </w:t>
-      </w:r>
-      <w:r>
-        <w:t>forte</w:t>
-      </w:r>
-    </w:p>
-    <w:p>
-      <w:r>
-        <w:t>*</w:t>
-      </w:r>
-      <w:r>
-        <w:t>EOS source code might be a challenge</w:t>
-      </w:r>
-    </w:p>
-    <w:p>
-      <w:r>
-        <w:t>*Not live yet</w:t>
-      </w:r>
-    </w:p>
-    <w:p/>
-    <w:p>
-      <w:r>
-        <w:t>Revisit dApp requirements</w:t>
-      </w:r>
-    </w:p>
-    <w:p>
-      <w:r>
-        <w:t>Not aware of special features</w:t>
-      </w:r>
-    </w:p>
-    <w:p/>
-    <w:p>
-      <w:r>
-        <w:t>What sets EOS aside</w:t>
-      </w:r>
-    </w:p>
-    <w:p>
-      <w:r>
-        <w:t>*Builds on solutions battle-tested in real-life</w:t>
-      </w:r>
-    </w:p>
-    <w:p>
-      <w:r>
-        <w:t>When you look at features revolution</w:t>
-      </w:r>
-    </w:p>
-    <w:p>
-      <w:r>
-        <w:t>*</w:t>
-      </w:r>
-      <w:r>
-        <w:t xml:space="preserve">Must admit </w:t>
-      </w:r>
-      <w:r>
-        <w:t>Ethereum is excellent playing ground</w:t>
-      </w:r>
-    </w:p>
-    <w:p>
-      <w:r>
-        <w:t>EOS takes notion to the next level</w:t>
-      </w:r>
-      <w:r>
-        <w:t>, m</w:t>
-      </w:r>
-      <w:r>
-        <w:t>ake</w:t>
-      </w:r>
-      <w:r>
-        <w:t>s</w:t>
+        <w:t>*Very different on a very deep level</w:t>
+      </w:r>
+      <w:r>
+        <w:t>. Would have to backtrack a lot</w:t>
+      </w:r>
+    </w:p>
+    <w:p/>
+    <w:p>
+      <w:r>
+        <w:t>Graph shows the conclusion reached</w:t>
+      </w:r>
+    </w:p>
+    <w:p>
+      <w:r>
+        <w:t>Started, inspired, challenged</w:t>
+      </w:r>
+    </w:p>
+    <w:p>
+      <w:r>
+        <w:t>Will EOS replace</w:t>
       </w:r>
       <w:bookmarkStart w:id="0" w:name="_GoBack"/>
       <w:bookmarkEnd w:id="0"/>
       <w:r>
-        <w:t xml:space="preserve"> the whole thing extremely</w:t>
-      </w:r>
-    </w:p>
-    <w:p>
-      <w:r>
-        <w:t>*Very different on a very deep level</w:t>
-      </w:r>
-    </w:p>
-    <w:p/>
-    <w:p>
-      <w:r>
-        <w:t>Graph shows the conclusion reached</w:t>
-      </w:r>
-    </w:p>
-    <w:p>
-      <w:r>
-        <w:t>Started, inspired, challenged</w:t>
-      </w:r>
-    </w:p>
-    <w:p>
-      <w:r>
-        <w:t>Will EOS replace Ethereum?</w:t>
+        <w:t xml:space="preserve"> Ethereum?</w:t>
       </w:r>
     </w:p>
     <w:sectPr>

--- a/WarsawBlock.docx
+++ b/WarsawBlock.docx
@@ -194,102 +194,590 @@
     </w:p>
     <w:p>
       <w:r>
+        <w:t>That’s a fair definition</w:t>
+      </w:r>
+    </w:p>
+    <w:p>
+      <w:r>
+        <w:t>What it says EOS makes</w:t>
+      </w:r>
+    </w:p>
+    <w:p>
+      <w:r>
         <w:lastRenderedPageBreak/>
-        <w:t>That’s a fair definition</w:t>
-      </w:r>
-    </w:p>
-    <w:p>
-      <w:r>
-        <w:t>What it says EOS makes</w:t>
+        <w:t>How does EOS work?</w:t>
+      </w:r>
+    </w:p>
+    <w:p>
+      <w:r>
+        <w:t>Let’s s</w:t>
+      </w:r>
+      <w:r>
+        <w:t>tart with Ethereum</w:t>
+      </w:r>
+    </w:p>
+    <w:p>
+      <w:r>
+        <w:t>Tough job as apart from basic stuff</w:t>
+      </w:r>
+    </w:p>
+    <w:p>
+      <w:r>
+        <w:t>Because everything is implemented</w:t>
+      </w:r>
+    </w:p>
+    <w:p>
+      <w:r>
+        <w:t>This might explain</w:t>
+      </w:r>
+    </w:p>
+    <w:p>
+      <w:r>
+        <w:t>Furthermore</w:t>
+      </w:r>
+      <w:r>
+        <w:t>, even if generic solutions emerge</w:t>
+      </w:r>
+    </w:p>
+    <w:p>
+      <w:r>
+        <w:t xml:space="preserve">This </w:t>
+      </w:r>
+      <w:r>
+        <w:t xml:space="preserve">the whole thing </w:t>
+      </w:r>
+      <w:r>
+        <w:t>reminds me</w:t>
+      </w:r>
+    </w:p>
+    <w:p>
+      <w:r>
+        <w:t>What are we missing here?</w:t>
       </w:r>
     </w:p>
     <w:p/>
     <w:p>
       <w:r>
-        <w:t>How does EOS work?</w:t>
-      </w:r>
-    </w:p>
-    <w:p>
-      <w:r>
-        <w:t>Let’s s</w:t>
-      </w:r>
-      <w:r>
-        <w:t>tart with Ethereum</w:t>
-      </w:r>
-    </w:p>
-    <w:p>
-      <w:r>
-        <w:t>Tough job as apart from basic stuff</w:t>
-      </w:r>
-    </w:p>
-    <w:p>
-      <w:r>
-        <w:t>Because everything is implemented</w:t>
-      </w:r>
-    </w:p>
-    <w:p>
-      <w:r>
-        <w:t>This might explain</w:t>
-      </w:r>
-    </w:p>
-    <w:p>
-      <w:r>
-        <w:t>Furthermore</w:t>
-      </w:r>
-      <w:r>
-        <w:t>, even if generic solutions emerge</w:t>
-      </w:r>
-    </w:p>
-    <w:p>
-      <w:r>
-        <w:t xml:space="preserve">This </w:t>
-      </w:r>
-      <w:r>
-        <w:t xml:space="preserve">the whole thing </w:t>
-      </w:r>
-      <w:r>
-        <w:t>reminds me</w:t>
-      </w:r>
-    </w:p>
-    <w:p>
-      <w:r>
-        <w:t>What are we missing here?</w:t>
+        <w:t>#1 Processing Power</w:t>
+      </w:r>
+    </w:p>
+    <w:p>
+      <w:r>
+        <w:t>Bold claim</w:t>
+      </w:r>
+    </w:p>
+    <w:p>
+      <w:r>
+        <w:t>Take a look how it f</w:t>
+      </w:r>
+      <w:r>
+        <w:t>it</w:t>
+      </w:r>
+      <w:r>
+        <w:t>s</w:t>
+      </w:r>
+      <w:r>
+        <w:t xml:space="preserve"> landscape</w:t>
+      </w:r>
+    </w:p>
+    <w:p>
+      <w:r>
+        <w:t xml:space="preserve">How is </w:t>
+      </w:r>
+      <w:r>
+        <w:t xml:space="preserve">EOS </w:t>
+      </w:r>
+      <w:r>
+        <w:t>going to achieve that</w:t>
+      </w:r>
+      <w:r>
+        <w:t>?</w:t>
+      </w:r>
+    </w:p>
+    <w:p>
+      <w:r>
+        <w:t>*First via enormous speed of sequential</w:t>
+      </w:r>
+      <w:r>
+        <w:t xml:space="preserve"> processing</w:t>
+      </w:r>
+    </w:p>
+    <w:p>
+      <w:r>
+        <w:t>*On top of that</w:t>
+      </w:r>
+      <w:r>
+        <w:t>, we’ll have</w:t>
+      </w:r>
+      <w:r>
+        <w:t xml:space="preserve"> parallel processing</w:t>
+      </w:r>
+    </w:p>
+    <w:p>
+      <w:r>
+        <w:t>Important distinction</w:t>
+      </w:r>
+    </w:p>
+    <w:p>
+      <w:r>
+        <w:t>To give you a better picture</w:t>
+      </w:r>
+      <w:r>
+        <w:t xml:space="preserve"> of what it means</w:t>
       </w:r>
     </w:p>
     <w:p/>
     <w:p>
       <w:r>
-        <w:t>#1 Processing Power</w:t>
-      </w:r>
-    </w:p>
-    <w:p>
-      <w:r>
-        <w:t>Bold claim</w:t>
-      </w:r>
-    </w:p>
-    <w:p>
-      <w:r>
-        <w:t>Take a look how it f</w:t>
-      </w:r>
-      <w:r>
-        <w:t>it</w:t>
-      </w:r>
-      <w:r>
-        <w:t>s</w:t>
-      </w:r>
-      <w:r>
-        <w:t xml:space="preserve"> landscape</w:t>
-      </w:r>
-    </w:p>
-    <w:p>
-      <w:r>
-        <w:t xml:space="preserve">How is </w:t>
-      </w:r>
-      <w:r>
-        <w:t xml:space="preserve">EOS </w:t>
-      </w:r>
-      <w:r>
-        <w:t>going to achieve that</w:t>
+        <w:t>#2 Built-in governance</w:t>
+      </w:r>
+    </w:p>
+    <w:p>
+      <w:r>
+        <w:t>*</w:t>
+      </w:r>
+      <w:r>
+        <w:t>I</w:t>
+      </w:r>
+      <w:r>
+        <w:t>n heart</w:t>
+      </w:r>
+      <w:r>
+        <w:t xml:space="preserve"> the heart of EOS</w:t>
+      </w:r>
+    </w:p>
+    <w:p>
+      <w:r>
+        <w:t>I</w:t>
+      </w:r>
+      <w:r>
+        <w:t>n DPOS block producers are elected</w:t>
+      </w:r>
+      <w:r>
+        <w:t xml:space="preserve"> by token holders</w:t>
+      </w:r>
+      <w:r>
+        <w:t>, each voting</w:t>
+      </w:r>
+    </w:p>
+    <w:p>
+      <w:r>
+        <w:t>Not hash power that determines</w:t>
+      </w:r>
+    </w:p>
+    <w:p>
+      <w:r>
+        <w:t>Powered by reputation</w:t>
+      </w:r>
+    </w:p>
+    <w:p>
+      <w:r>
+        <w:t xml:space="preserve">Allows for </w:t>
+      </w:r>
+      <w:r>
+        <w:t>efficient decision making</w:t>
+      </w:r>
+    </w:p>
+    <w:p>
+      <w:r>
+        <w:t>*</w:t>
+      </w:r>
+      <w:r>
+        <w:t>In EOS block producers do much more</w:t>
+      </w:r>
+    </w:p>
+    <w:p>
+      <w:r>
+        <w:t>For example, the a</w:t>
+      </w:r>
+      <w:r>
+        <w:t>bility to freeze</w:t>
+      </w:r>
+    </w:p>
+    <w:p>
+      <w:r>
+        <w:t>Only if unable to recover on its own</w:t>
+      </w:r>
+    </w:p>
+    <w:p>
+      <w:r>
+        <w:t>Had the DAO</w:t>
+      </w:r>
+    </w:p>
+    <w:p>
+      <w:r>
+        <w:t>*</w:t>
+      </w:r>
+      <w:r>
+        <w:t xml:space="preserve">What else have we got? </w:t>
+      </w:r>
+      <w:r>
+        <w:t>Complete</w:t>
+      </w:r>
+      <w:r>
+        <w:t xml:space="preserve"> governance structure</w:t>
+      </w:r>
+      <w:r>
+        <w:t xml:space="preserve"> including</w:t>
+      </w:r>
+    </w:p>
+    <w:p>
+      <w:r>
+        <w:t>Generally</w:t>
+      </w:r>
+      <w:r>
+        <w:t>, EOS itself</w:t>
+      </w:r>
+      <w:r>
+        <w:t xml:space="preserve"> acts like giant dApp</w:t>
+      </w:r>
+    </w:p>
+    <w:p>
+      <w:r>
+        <w:br w:type="page"/>
+      </w:r>
+    </w:p>
+    <w:p>
+      <w:r>
+        <w:lastRenderedPageBreak/>
+        <w:t>#3 Infrastructure for dApps</w:t>
+      </w:r>
+    </w:p>
+    <w:p>
+      <w:r>
+        <w:t xml:space="preserve">*Dev need </w:t>
+      </w:r>
+      <w:r>
+        <w:t xml:space="preserve">to </w:t>
+      </w:r>
+      <w:r>
+        <w:t>write code for what's unique</w:t>
+      </w:r>
+    </w:p>
+    <w:p>
+      <w:r>
+        <w:t>*</w:t>
+      </w:r>
+      <w:r>
+        <w:t>Features include</w:t>
+      </w:r>
+    </w:p>
+    <w:p>
+      <w:r>
+        <w:t>Account recovery</w:t>
+      </w:r>
+      <w:r>
+        <w:t xml:space="preserve"> especially interesting</w:t>
+      </w:r>
+    </w:p>
+    <w:p>
+      <w:r>
+        <w:t>*</w:t>
+      </w:r>
+      <w:r>
+        <w:t>On top of that, b</w:t>
+      </w:r>
+      <w:r>
+        <w:t>uilt-in data storage solution</w:t>
+      </w:r>
+    </w:p>
+    <w:p>
+      <w:r>
+        <w:t xml:space="preserve">Can works as if </w:t>
+      </w:r>
+      <w:r>
+        <w:t xml:space="preserve">it was </w:t>
+      </w:r>
+      <w:r>
+        <w:t>deployed on a server</w:t>
+      </w:r>
+    </w:p>
+    <w:p/>
+    <w:p>
+      <w:r>
+        <w:t>#4 No transaction fees</w:t>
+      </w:r>
+    </w:p>
+    <w:p>
+      <w:r>
+        <w:t>*</w:t>
+      </w:r>
+      <w:r>
+        <w:t xml:space="preserve">Never consumed, use </w:t>
+      </w:r>
+      <w:r>
+        <w:t xml:space="preserve">can </w:t>
+      </w:r>
+      <w:r>
+        <w:t>the sys</w:t>
+      </w:r>
+      <w:r>
+        <w:t>tem</w:t>
+      </w:r>
+      <w:r>
+        <w:t xml:space="preserve"> for free</w:t>
+      </w:r>
+    </w:p>
+    <w:p>
+      <w:r>
+        <w:t>*</w:t>
+      </w:r>
+      <w:r>
+        <w:t>The deal is simple</w:t>
+      </w:r>
+    </w:p>
+    <w:p>
+      <w:r>
+        <w:t>*</w:t>
+      </w:r>
+      <w:r>
+        <w:t>However</w:t>
+      </w:r>
+      <w:r>
+        <w:t>,</w:t>
+      </w:r>
+      <w:r>
+        <w:t xml:space="preserve"> if you still prefer</w:t>
+      </w:r>
+    </w:p>
+    <w:p>
+      <w:r>
+        <w:t>The point is you have a choice</w:t>
+      </w:r>
+    </w:p>
+    <w:p/>
+    <w:p>
+      <w:r>
+        <w:t>#5 Upgradable</w:t>
+      </w:r>
+    </w:p>
+    <w:p>
+      <w:r>
+        <w:t>*Publish source code</w:t>
+      </w:r>
+    </w:p>
+    <w:p>
+      <w:r>
+        <w:t>*</w:t>
+      </w:r>
+      <w:r>
+        <w:t xml:space="preserve">Intentions conveyed </w:t>
+      </w:r>
+      <w:r>
+        <w:t xml:space="preserve">become </w:t>
+      </w:r>
+      <w:r>
+        <w:t>part of consensus</w:t>
+      </w:r>
+    </w:p>
+    <w:p>
+      <w:r>
+        <w:t>*</w:t>
+      </w:r>
+      <w:r>
+        <w:t>Recompile in the future</w:t>
+      </w:r>
+    </w:p>
+    <w:p>
+      <w:r>
+        <w:t>You can make your app upgradable</w:t>
+      </w:r>
+      <w:r>
+        <w:t>, if you opt to retain permission</w:t>
+      </w:r>
+      <w:r>
+        <w:t xml:space="preserve"> to do so</w:t>
+      </w:r>
+    </w:p>
+    <w:p/>
+    <w:p>
+      <w:r>
+        <w:t>#6 Asynchronous Communication</w:t>
+      </w:r>
+    </w:p>
+    <w:p>
+      <w:r>
+        <w:t>*</w:t>
+      </w:r>
+      <w:r>
+        <w:t>Giant email server</w:t>
+      </w:r>
+    </w:p>
+    <w:p>
+      <w:r>
+        <w:t>Entire communication is asynch</w:t>
+      </w:r>
+      <w:r>
+        <w:t>ronous</w:t>
+      </w:r>
+    </w:p>
+    <w:p>
+      <w:r>
+        <w:t>*</w:t>
+      </w:r>
+      <w:r>
+        <w:t>And it just happens</w:t>
+      </w:r>
+    </w:p>
+    <w:p>
+      <w:r>
+        <w:t>Talk to each other n</w:t>
+      </w:r>
+      <w:r>
+        <w:t>ot only within the same blockchain</w:t>
+      </w:r>
+    </w:p>
+    <w:p>
+      <w:r>
+        <w:t xml:space="preserve">If we had multiple </w:t>
+      </w:r>
+      <w:r>
+        <w:t xml:space="preserve">EOS blockchains </w:t>
+      </w:r>
+      <w:r>
+        <w:t>then</w:t>
+      </w:r>
+      <w:r>
+        <w:t xml:space="preserve"> everything</w:t>
+      </w:r>
+      <w:r>
+        <w:t xml:space="preserve"> </w:t>
+      </w:r>
+      <w:r>
+        <w:t xml:space="preserve">fully </w:t>
+      </w:r>
+      <w:r>
+        <w:t>interconnected</w:t>
+      </w:r>
+    </w:p>
+    <w:p>
+      <w:r>
+        <w:t>Main features nicely cooperate</w:t>
+      </w:r>
+    </w:p>
+    <w:p/>
+    <w:p>
+      <w:r>
+        <w:br w:type="page"/>
+      </w:r>
+      <w:r>
+        <w:lastRenderedPageBreak/>
+        <w:t>Two ways to build</w:t>
+      </w:r>
+    </w:p>
+    <w:p>
+      <w:r>
+        <w:t>Make your own judgement</w:t>
+      </w:r>
+    </w:p>
+    <w:p>
+      <w:r>
+        <w:t>Unfortunately</w:t>
+      </w:r>
+      <w:r>
+        <w:t>,</w:t>
+      </w:r>
+      <w:r>
+        <w:t xml:space="preserve"> </w:t>
+      </w:r>
+      <w:r>
+        <w:t xml:space="preserve">the </w:t>
+      </w:r>
+      <w:r>
+        <w:t>prevailing</w:t>
+      </w:r>
+    </w:p>
+    <w:p>
+      <w:r>
+        <w:t>EOS goes the other way</w:t>
+      </w:r>
+    </w:p>
+    <w:p>
+      <w:r>
+        <w:t>When I say most successful</w:t>
+      </w:r>
+    </w:p>
+    <w:p/>
+    <w:p>
+      <w:r>
+        <w:t xml:space="preserve">BitShares &amp; Steem </w:t>
+      </w:r>
+      <w:r>
+        <w:t>were created</w:t>
+      </w:r>
+      <w:r>
+        <w:t xml:space="preserve"> by the same</w:t>
+      </w:r>
+      <w:r>
+        <w:t xml:space="preserve"> developers</w:t>
+      </w:r>
+    </w:p>
+    <w:p>
+      <w:r>
+        <w:t>Very different</w:t>
+      </w:r>
+    </w:p>
+    <w:p>
+      <w:r>
+        <w:t xml:space="preserve">Steem is most used while </w:t>
+      </w:r>
+      <w:r>
+        <w:t>less than</w:t>
+      </w:r>
+      <w:r>
+        <w:t xml:space="preserve"> 1%</w:t>
+      </w:r>
+    </w:p>
+    <w:p/>
+    <w:p>
+      <w:r>
+        <w:t xml:space="preserve">Their UIs. Complex. </w:t>
+      </w:r>
+      <w:r>
+        <w:t>They still have their deficiencies</w:t>
+      </w:r>
+    </w:p>
+    <w:p>
+      <w:r>
+        <w:t>Useful features</w:t>
+      </w:r>
+      <w:r>
+        <w:t xml:space="preserve">. A lot </w:t>
+      </w:r>
+      <w:r>
+        <w:t xml:space="preserve">features </w:t>
+      </w:r>
+      <w:r>
+        <w:t>originate</w:t>
+      </w:r>
+    </w:p>
+    <w:p>
+      <w:r>
+        <w:t>One more interesting thing</w:t>
+      </w:r>
+    </w:p>
+    <w:p/>
+    <w:p>
+      <w:r>
+        <w:t>Ongoing controversy</w:t>
+      </w:r>
+    </w:p>
+    <w:p>
+      <w:r>
+        <w:t>What you mean when you say</w:t>
+      </w:r>
+    </w:p>
+    <w:p>
+      <w:r>
+        <w:t>And how you define the purpose</w:t>
+      </w:r>
+    </w:p>
+    <w:p>
+      <w:r>
+        <w:t>W</w:t>
+      </w:r>
+      <w:r>
+        <w:t>hat's the purpose</w:t>
       </w:r>
       <w:r>
         <w:t>?</w:t>
@@ -297,803 +785,434 @@
     </w:p>
     <w:p>
       <w:r>
-        <w:t>*First via enormous speed of sequential</w:t>
-      </w:r>
-      <w:r>
-        <w:t xml:space="preserve"> processing</w:t>
-      </w:r>
-    </w:p>
-    <w:p>
-      <w:r>
-        <w:t>*On top of that</w:t>
-      </w:r>
-      <w:r>
-        <w:t>, we’ll have</w:t>
-      </w:r>
-      <w:r>
-        <w:t xml:space="preserve"> parallel processing</w:t>
-      </w:r>
-    </w:p>
-    <w:p>
-      <w:r>
-        <w:t>Important distinction</w:t>
-      </w:r>
-    </w:p>
-    <w:p>
-      <w:r>
-        <w:t>To give you a better picture</w:t>
-      </w:r>
-      <w:r>
-        <w:t xml:space="preserve"> of what it means</w:t>
-      </w:r>
-    </w:p>
-    <w:p/>
-    <w:p>
-      <w:r>
-        <w:t>#2 Built-in governance</w:t>
-      </w:r>
-    </w:p>
-    <w:p>
-      <w:r>
-        <w:t>*</w:t>
-      </w:r>
-      <w:r>
-        <w:t>I</w:t>
-      </w:r>
-      <w:r>
-        <w:t>n heart</w:t>
-      </w:r>
-      <w:r>
-        <w:t xml:space="preserve"> the heart of EOS</w:t>
-      </w:r>
-    </w:p>
-    <w:p>
-      <w:r>
-        <w:t>I</w:t>
-      </w:r>
-      <w:r>
-        <w:t>n DPOS block producers are elected</w:t>
-      </w:r>
-      <w:r>
-        <w:t xml:space="preserve"> by token holders</w:t>
-      </w:r>
-      <w:r>
-        <w:t>, each voting</w:t>
-      </w:r>
-    </w:p>
-    <w:p>
-      <w:r>
-        <w:t>Not hash power that determines</w:t>
-      </w:r>
-    </w:p>
-    <w:p>
-      <w:r>
-        <w:t>Powered by reputation</w:t>
-      </w:r>
-    </w:p>
-    <w:p>
-      <w:r>
-        <w:t xml:space="preserve">Allows for </w:t>
-      </w:r>
-      <w:r>
-        <w:t>efficient decision making</w:t>
-      </w:r>
-    </w:p>
-    <w:p>
-      <w:r>
-        <w:t>*</w:t>
-      </w:r>
-      <w:r>
-        <w:t>In EOS block producers do much more</w:t>
-      </w:r>
-    </w:p>
-    <w:p>
-      <w:r>
-        <w:t>For example, the a</w:t>
-      </w:r>
-      <w:r>
-        <w:t>bility to freeze</w:t>
-      </w:r>
-    </w:p>
-    <w:p>
-      <w:r>
-        <w:lastRenderedPageBreak/>
-        <w:t>Only if unable to recover on its own</w:t>
-      </w:r>
-    </w:p>
-    <w:p>
-      <w:r>
-        <w:t>Had the DAO</w:t>
-      </w:r>
-    </w:p>
-    <w:p>
-      <w:r>
-        <w:t>*</w:t>
-      </w:r>
-      <w:r>
-        <w:t xml:space="preserve">What else have we got? </w:t>
-      </w:r>
-      <w:r>
-        <w:t>Complete</w:t>
-      </w:r>
-      <w:r>
-        <w:t xml:space="preserve"> governance structure</w:t>
-      </w:r>
-      <w:r>
-        <w:t xml:space="preserve"> including</w:t>
-      </w:r>
-    </w:p>
-    <w:p>
-      <w:r>
-        <w:t>Generally</w:t>
-      </w:r>
-      <w:r>
-        <w:t>, EOS itself</w:t>
-      </w:r>
-      <w:r>
-        <w:t xml:space="preserve"> acts like giant dApp</w:t>
-      </w:r>
-    </w:p>
-    <w:p>
-      <w:r>
-        <w:t>#3 Infrastructure for dApps</w:t>
-      </w:r>
-    </w:p>
-    <w:p>
-      <w:r>
-        <w:t xml:space="preserve">*Dev need </w:t>
-      </w:r>
-      <w:r>
-        <w:t xml:space="preserve">to </w:t>
-      </w:r>
-      <w:r>
-        <w:t>write code for what's unique</w:t>
-      </w:r>
-    </w:p>
-    <w:p>
-      <w:r>
-        <w:t>*</w:t>
-      </w:r>
-      <w:r>
-        <w:t>Features include</w:t>
-      </w:r>
-    </w:p>
-    <w:p>
-      <w:r>
-        <w:t>Account recovery</w:t>
-      </w:r>
-      <w:r>
-        <w:t xml:space="preserve"> especially interesting</w:t>
-      </w:r>
-    </w:p>
-    <w:p>
-      <w:r>
-        <w:t>*</w:t>
-      </w:r>
-      <w:r>
-        <w:t>On top of that, b</w:t>
-      </w:r>
-      <w:r>
-        <w:t>uilt-in data storage solution</w:t>
-      </w:r>
-    </w:p>
-    <w:p>
-      <w:r>
-        <w:t xml:space="preserve">Can works as if </w:t>
-      </w:r>
-      <w:r>
-        <w:t xml:space="preserve">it was </w:t>
-      </w:r>
-      <w:r>
-        <w:t>deployed on a server</w:t>
-      </w:r>
-    </w:p>
-    <w:p/>
-    <w:p>
-      <w:r>
-        <w:t>#4 No transaction fees</w:t>
-      </w:r>
-    </w:p>
-    <w:p>
-      <w:r>
-        <w:t>*</w:t>
-      </w:r>
-      <w:r>
-        <w:t xml:space="preserve">Never consumed, use </w:t>
-      </w:r>
-      <w:r>
-        <w:t xml:space="preserve">can </w:t>
-      </w:r>
-      <w:r>
-        <w:t>the sys</w:t>
-      </w:r>
-      <w:r>
-        <w:t>tem</w:t>
-      </w:r>
-      <w:r>
-        <w:t xml:space="preserve"> for free</w:t>
-      </w:r>
-    </w:p>
-    <w:p>
-      <w:r>
-        <w:t>*</w:t>
-      </w:r>
-      <w:r>
-        <w:t>The deal is simple</w:t>
-      </w:r>
-    </w:p>
-    <w:p>
-      <w:r>
-        <w:t>*</w:t>
-      </w:r>
-      <w:r>
-        <w:t>However</w:t>
-      </w:r>
-      <w:r>
-        <w:t>,</w:t>
-      </w:r>
-      <w:r>
-        <w:t xml:space="preserve"> if you still prefer</w:t>
-      </w:r>
-    </w:p>
-    <w:p>
-      <w:r>
-        <w:t>The point is you have a choice</w:t>
-      </w:r>
-    </w:p>
-    <w:p/>
-    <w:p>
-      <w:r>
-        <w:t>#5 Upgradable</w:t>
-      </w:r>
-    </w:p>
-    <w:p>
-      <w:r>
-        <w:t>*Publish source code</w:t>
-      </w:r>
-    </w:p>
-    <w:p>
-      <w:r>
-        <w:t>*</w:t>
-      </w:r>
-      <w:r>
-        <w:t xml:space="preserve">Intentions conveyed </w:t>
-      </w:r>
-      <w:r>
-        <w:t xml:space="preserve">become </w:t>
-      </w:r>
-      <w:r>
-        <w:t>part of consensus</w:t>
-      </w:r>
-    </w:p>
-    <w:p>
-      <w:r>
-        <w:t>*</w:t>
-      </w:r>
-      <w:r>
-        <w:t>Recompile in the future</w:t>
-      </w:r>
-    </w:p>
-    <w:p>
-      <w:r>
-        <w:t>You can make your app upgradable</w:t>
-      </w:r>
-      <w:r>
-        <w:t>, if you opt to retain permission</w:t>
-      </w:r>
-      <w:r>
-        <w:t xml:space="preserve"> to do so</w:t>
-      </w:r>
-    </w:p>
-    <w:p/>
-    <w:p>
-      <w:r>
-        <w:t>#6 Asynchronous Communication</w:t>
-      </w:r>
-    </w:p>
-    <w:p>
-      <w:r>
-        <w:t>*</w:t>
-      </w:r>
-      <w:r>
-        <w:t>Giant email server</w:t>
-      </w:r>
-    </w:p>
-    <w:p>
-      <w:r>
-        <w:t>Entire communication is asynch</w:t>
-      </w:r>
-      <w:r>
-        <w:t>ronous</w:t>
-      </w:r>
-    </w:p>
-    <w:p>
-      <w:r>
-        <w:t>*</w:t>
-      </w:r>
-      <w:r>
-        <w:t>And it just happens</w:t>
-      </w:r>
-    </w:p>
-    <w:p>
-      <w:r>
-        <w:t>Talk to each other n</w:t>
-      </w:r>
-      <w:r>
-        <w:t>ot only within the same blockchain</w:t>
-      </w:r>
-    </w:p>
-    <w:p>
-      <w:r>
-        <w:t xml:space="preserve">If we had multiple </w:t>
-      </w:r>
-      <w:r>
-        <w:t xml:space="preserve">EOS blockchains </w:t>
-      </w:r>
-      <w:r>
-        <w:t>then</w:t>
-      </w:r>
-      <w:r>
-        <w:t xml:space="preserve"> everything</w:t>
-      </w:r>
-      <w:r>
-        <w:t xml:space="preserve"> </w:t>
-      </w:r>
-      <w:r>
-        <w:t xml:space="preserve">fully </w:t>
-      </w:r>
-      <w:r>
-        <w:t>interconnected</w:t>
-      </w:r>
-    </w:p>
-    <w:p>
-      <w:r>
-        <w:lastRenderedPageBreak/>
-        <w:t>Main features nicely cooperate</w:t>
-      </w:r>
-    </w:p>
-    <w:p/>
-    <w:p>
-      <w:r>
-        <w:t>Two ways to build</w:t>
-      </w:r>
-    </w:p>
-    <w:p>
-      <w:r>
-        <w:t>Make your own judgement</w:t>
-      </w:r>
-    </w:p>
-    <w:p>
-      <w:r>
-        <w:t>Unfortunately</w:t>
-      </w:r>
-      <w:r>
-        <w:t>,</w:t>
-      </w:r>
-      <w:r>
-        <w:t xml:space="preserve"> </w:t>
-      </w:r>
-      <w:r>
-        <w:t xml:space="preserve">the </w:t>
-      </w:r>
-      <w:r>
-        <w:t>prevailing</w:t>
-      </w:r>
-    </w:p>
-    <w:p>
-      <w:r>
-        <w:t>EOS goes the other way</w:t>
-      </w:r>
-    </w:p>
-    <w:p>
-      <w:r>
-        <w:t>When I say most successful</w:t>
-      </w:r>
-    </w:p>
-    <w:p/>
-    <w:p>
-      <w:r>
-        <w:t xml:space="preserve">BitShares &amp; Steem </w:t>
-      </w:r>
-      <w:r>
-        <w:t>were created</w:t>
-      </w:r>
-      <w:r>
-        <w:t xml:space="preserve"> by the same</w:t>
-      </w:r>
-      <w:r>
-        <w:t xml:space="preserve"> developers</w:t>
-      </w:r>
-    </w:p>
-    <w:p>
-      <w:r>
-        <w:t>Very different</w:t>
-      </w:r>
-    </w:p>
-    <w:p>
-      <w:r>
-        <w:t xml:space="preserve">Steem is most used while </w:t>
-      </w:r>
-      <w:r>
-        <w:t>less than</w:t>
-      </w:r>
-      <w:r>
-        <w:t xml:space="preserve"> 1%</w:t>
-      </w:r>
-    </w:p>
-    <w:p/>
-    <w:p>
-      <w:r>
-        <w:t xml:space="preserve">Their UIs. Complex. </w:t>
-      </w:r>
-      <w:r>
-        <w:t>They still have their deficiencies</w:t>
-      </w:r>
-    </w:p>
-    <w:p>
-      <w:r>
-        <w:t>Useful features</w:t>
-      </w:r>
-      <w:r>
-        <w:t xml:space="preserve">. A lot </w:t>
-      </w:r>
-      <w:r>
-        <w:t xml:space="preserve">features </w:t>
-      </w:r>
-      <w:r>
-        <w:t>originate</w:t>
-      </w:r>
-    </w:p>
-    <w:p>
-      <w:r>
-        <w:t>One more interesting thing</w:t>
-      </w:r>
-    </w:p>
-    <w:p/>
-    <w:p>
-      <w:r>
-        <w:t>Ongoing controversy</w:t>
-      </w:r>
-    </w:p>
-    <w:p>
-      <w:r>
-        <w:t>What you mean when you say</w:t>
-      </w:r>
-    </w:p>
-    <w:p>
-      <w:r>
-        <w:t>And how you define the purpose</w:t>
-      </w:r>
-    </w:p>
-    <w:p>
-      <w:r>
-        <w:t>W</w:t>
-      </w:r>
-      <w:r>
-        <w:t>hat's the purpose</w:t>
-      </w:r>
-      <w:r>
-        <w:t>?</w:t>
-      </w:r>
-    </w:p>
-    <w:p>
-      <w:r>
         <w:t>The only rational measure</w:t>
       </w:r>
     </w:p>
     <w:p>
       <w:r>
         <w:t>Why not 100%</w:t>
-      </w:r>
-    </w:p>
-    <w:p/>
-    <w:p>
-      <w:r>
-        <w:t xml:space="preserve">This chart shows that </w:t>
-      </w:r>
-      <w:r>
-        <w:t>if apply this measure to DPOS</w:t>
-      </w:r>
-    </w:p>
-    <w:p>
-      <w:r>
-        <w:t>This data is for BitShares &amp; Steem</w:t>
-      </w:r>
-    </w:p>
-    <w:p>
-      <w:r>
-        <w:t>Compare how diversified the top 80% is</w:t>
-      </w:r>
-    </w:p>
-    <w:p>
-      <w:r>
-        <w:t>Of course, y</w:t>
-      </w:r>
-      <w:r>
-        <w:t>ou might say it’s not fair</w:t>
-      </w:r>
-    </w:p>
-    <w:p/>
-    <w:p>
-      <w:r>
-        <w:t>Regarding resilience</w:t>
-      </w:r>
-      <w:r>
-        <w:t>, quite spectacular</w:t>
-      </w:r>
-      <w:r>
-        <w:t xml:space="preserve"> </w:t>
-      </w:r>
-    </w:p>
-    <w:p>
-      <w:r>
-        <w:lastRenderedPageBreak/>
-        <w:t>F</w:t>
-      </w:r>
-      <w:r>
-        <w:t xml:space="preserve">lexible, </w:t>
-      </w:r>
-      <w:r>
-        <w:t xml:space="preserve">can </w:t>
-      </w:r>
-      <w:r>
-        <w:t xml:space="preserve">adapt </w:t>
-      </w:r>
-      <w:r>
-        <w:t xml:space="preserve">to </w:t>
-      </w:r>
-      <w:r>
-        <w:t>tough conditions</w:t>
-      </w:r>
-      <w:r>
-        <w:t>,</w:t>
-      </w:r>
-      <w:r>
-        <w:t xml:space="preserve"> sur</w:t>
-      </w:r>
-      <w:r>
-        <w:t>vive</w:t>
-      </w:r>
-      <w:r>
-        <w:t xml:space="preserve"> &amp; recover</w:t>
-      </w:r>
-    </w:p>
-    <w:p>
-      <w:r>
-        <w:t>Because it's easy to replace</w:t>
-      </w:r>
-    </w:p>
-    <w:p>
-      <w:r>
-        <w:t>Large majority shut-down</w:t>
-      </w:r>
-      <w:r>
-        <w:t>, l</w:t>
-      </w:r>
-      <w:r>
-        <w:t xml:space="preserve">arge minority </w:t>
-      </w:r>
-      <w:r>
-        <w:t>dishonest</w:t>
-      </w:r>
-    </w:p>
-    <w:p>
-      <w:r>
-        <w:t>Doesn't cost billions</w:t>
-      </w:r>
-    </w:p>
-    <w:p>
-      <w:r>
-        <w:t>Not perfect but best trade-off</w:t>
-      </w:r>
-    </w:p>
-    <w:p/>
-    <w:p>
-      <w:r>
-        <w:t>Strong points</w:t>
-      </w:r>
-    </w:p>
-    <w:p>
-      <w:r>
-        <w:t>*Efficient team</w:t>
-      </w:r>
-      <w:r>
-        <w:t>, proven track record. Steem best example</w:t>
-      </w:r>
-    </w:p>
-    <w:p>
-      <w:r>
-        <w:t>*Web Assembly for running</w:t>
-      </w:r>
-      <w:r>
-        <w:t xml:space="preserve"> contracts. An emerging industry standard</w:t>
-      </w:r>
-    </w:p>
-    <w:p>
-      <w:r>
-        <w:t>*Big names interestingly</w:t>
-      </w:r>
-    </w:p>
-    <w:p>
-      <w:r>
-        <w:t>*</w:t>
-      </w:r>
-      <w:r>
-        <w:t>Declaration from EOS founders to spend</w:t>
-      </w:r>
-    </w:p>
-    <w:p/>
-    <w:p>
-      <w:r>
-        <w:t xml:space="preserve">This is where </w:t>
-      </w:r>
-      <w:r>
-        <w:t>most funds</w:t>
-      </w:r>
-      <w:r>
-        <w:t xml:space="preserve"> from ICO will</w:t>
-      </w:r>
-      <w:r>
-        <w:t xml:space="preserve"> go</w:t>
-      </w:r>
-    </w:p>
-    <w:p/>
-    <w:p>
-      <w:r>
-        <w:t>Unsurprisingly weak points</w:t>
-      </w:r>
-    </w:p>
-    <w:p>
-      <w:r>
-        <w:t>*Has not emerged yet, catch up with</w:t>
-      </w:r>
-      <w:r>
-        <w:t xml:space="preserve"> high number of Ethereum</w:t>
-      </w:r>
-    </w:p>
-    <w:p>
-      <w:r>
-        <w:t>*Using C++ is the only way</w:t>
-      </w:r>
-      <w:r>
-        <w:t xml:space="preserve"> to create smart-contracts</w:t>
-      </w:r>
-    </w:p>
-    <w:p>
-      <w:r>
-        <w:t>*Unfortunately</w:t>
-      </w:r>
-      <w:r>
-        <w:t>,</w:t>
-      </w:r>
-      <w:r>
-        <w:t xml:space="preserve"> true, not </w:t>
-      </w:r>
-      <w:r>
-        <w:t xml:space="preserve">their </w:t>
-      </w:r>
-      <w:r>
-        <w:t>forte</w:t>
-      </w:r>
-    </w:p>
-    <w:p>
-      <w:r>
-        <w:t>*</w:t>
-      </w:r>
-      <w:r>
-        <w:t>EOS source code might be a challenge</w:t>
-      </w:r>
-      <w:r>
-        <w:t>, hard to work with</w:t>
-      </w:r>
-    </w:p>
-    <w:p>
-      <w:r>
-        <w:t>*Not live yet</w:t>
-      </w:r>
-    </w:p>
-    <w:p/>
-    <w:p>
-      <w:r>
-        <w:t>Revisit dApp requirements</w:t>
-      </w:r>
-    </w:p>
-    <w:p>
-      <w:r>
-        <w:t>Not aware of special features</w:t>
-      </w:r>
-    </w:p>
-    <w:p/>
-    <w:p>
-      <w:r>
-        <w:t>What sets EOS aside</w:t>
-      </w:r>
-    </w:p>
-    <w:p>
-      <w:r>
-        <w:t>*Builds on solutions battle-tested in real-life</w:t>
-      </w:r>
-      <w:r>
-        <w:t xml:space="preserve"> apps</w:t>
-      </w:r>
-    </w:p>
-    <w:p>
-      <w:r>
-        <w:t>When you look at features revolution</w:t>
-      </w:r>
-    </w:p>
-    <w:p>
-      <w:r>
-        <w:t>*</w:t>
-      </w:r>
-      <w:r>
-        <w:t xml:space="preserve">Must admit </w:t>
-      </w:r>
-      <w:r>
-        <w:t xml:space="preserve">Ethereum is excellent playing </w:t>
-      </w:r>
-      <w:r>
-        <w:t>field</w:t>
-      </w:r>
-    </w:p>
-    <w:p>
-      <w:r>
-        <w:t>EOS takes notion to the next level</w:t>
-      </w:r>
-      <w:r>
-        <w:t>, m</w:t>
-      </w:r>
-      <w:r>
-        <w:t>ake</w:t>
-      </w:r>
-      <w:r>
-        <w:t>s</w:t>
-      </w:r>
-      <w:r>
-        <w:t xml:space="preserve"> the whole thing extremely</w:t>
-      </w:r>
-      <w:r>
-        <w:t xml:space="preserve"> business oriented</w:t>
-      </w:r>
-    </w:p>
-    <w:p>
-      <w:r>
-        <w:lastRenderedPageBreak/>
-        <w:t>*Very different on a very deep level</w:t>
-      </w:r>
-      <w:r>
-        <w:t>. Would have to backtrack a lot</w:t>
-      </w:r>
-    </w:p>
-    <w:p/>
-    <w:p>
-      <w:r>
-        <w:t>Graph shows the conclusion reached</w:t>
-      </w:r>
-    </w:p>
-    <w:p>
-      <w:r>
-        <w:t>Started, inspired, challenged</w:t>
-      </w:r>
-    </w:p>
-    <w:p>
-      <w:r>
-        <w:t>Will EOS replace</w:t>
       </w:r>
       <w:bookmarkStart w:id="0" w:name="_GoBack"/>
       <w:bookmarkEnd w:id="0"/>
-      <w:r>
-        <w:t xml:space="preserve"> Ethereum?</w:t>
+    </w:p>
+    <w:p/>
+    <w:p>
+      <w:r>
+        <w:t xml:space="preserve">This chart shows that </w:t>
+      </w:r>
+      <w:r>
+        <w:t>if apply this measure to DPOS</w:t>
+      </w:r>
+    </w:p>
+    <w:p>
+      <w:r>
+        <w:t>This data is for BitShares &amp; Steem</w:t>
+      </w:r>
+    </w:p>
+    <w:p>
+      <w:r>
+        <w:t>Compare how diversified the top 80% is</w:t>
+      </w:r>
+    </w:p>
+    <w:p>
+      <w:r>
+        <w:t>Of course, y</w:t>
+      </w:r>
+      <w:r>
+        <w:t>ou might say it’s not fair</w:t>
+      </w:r>
+    </w:p>
+    <w:p/>
+    <w:p>
+      <w:r>
+        <w:t>Regarding resilience</w:t>
+      </w:r>
+      <w:r>
+        <w:t>, quite spectacular</w:t>
+      </w:r>
+      <w:r>
+        <w:t xml:space="preserve"> </w:t>
+      </w:r>
+    </w:p>
+    <w:p>
+      <w:r>
+        <w:t>F</w:t>
+      </w:r>
+      <w:r>
+        <w:t xml:space="preserve">lexible, </w:t>
+      </w:r>
+      <w:r>
+        <w:t xml:space="preserve">can </w:t>
+      </w:r>
+      <w:r>
+        <w:t xml:space="preserve">adapt </w:t>
+      </w:r>
+      <w:r>
+        <w:t xml:space="preserve">to </w:t>
+      </w:r>
+      <w:r>
+        <w:t>tough conditions</w:t>
+      </w:r>
+      <w:r>
+        <w:t>,</w:t>
+      </w:r>
+      <w:r>
+        <w:t xml:space="preserve"> sur</w:t>
+      </w:r>
+      <w:r>
+        <w:t>vive</w:t>
+      </w:r>
+      <w:r>
+        <w:t xml:space="preserve"> &amp; recover</w:t>
+      </w:r>
+    </w:p>
+    <w:p>
+      <w:r>
+        <w:t>Because it's easy to replace</w:t>
+      </w:r>
+    </w:p>
+    <w:p>
+      <w:r>
+        <w:t>Large majority shut-down</w:t>
+      </w:r>
+      <w:r>
+        <w:t>, l</w:t>
+      </w:r>
+      <w:r>
+        <w:t xml:space="preserve">arge minority </w:t>
+      </w:r>
+      <w:r>
+        <w:t>dishonest</w:t>
+      </w:r>
+    </w:p>
+    <w:p>
+      <w:r>
+        <w:t>Doesn't cost billions</w:t>
+      </w:r>
+      <w:r>
+        <w:t xml:space="preserve">. </w:t>
+      </w:r>
+      <w:r>
+        <w:t>Not perfect but best trade-off</w:t>
+      </w:r>
+    </w:p>
+    <w:p/>
+    <w:p>
+      <w:r>
+        <w:t>Strong points</w:t>
+      </w:r>
+    </w:p>
+    <w:p>
+      <w:r>
+        <w:t>*Efficient team</w:t>
+      </w:r>
+      <w:r>
+        <w:t>, proven track record. Steem best example</w:t>
+      </w:r>
+    </w:p>
+    <w:p>
+      <w:r>
+        <w:t>*Web Assembly for running</w:t>
+      </w:r>
+      <w:r>
+        <w:t xml:space="preserve"> contracts. An emerging industry standard</w:t>
+      </w:r>
+    </w:p>
+    <w:p>
+      <w:r>
+        <w:t>*Big names interestingly</w:t>
+      </w:r>
+    </w:p>
+    <w:p>
+      <w:r>
+        <w:t>*</w:t>
+      </w:r>
+      <w:r>
+        <w:t>Declaration from EOS founders to spend</w:t>
+      </w:r>
+    </w:p>
+    <w:p/>
+    <w:p>
+      <w:r>
+        <w:t xml:space="preserve">This is where </w:t>
+      </w:r>
+      <w:r>
+        <w:t>most funds</w:t>
+      </w:r>
+      <w:r>
+        <w:t xml:space="preserve"> from ICO will</w:t>
+      </w:r>
+      <w:r>
+        <w:t xml:space="preserve"> go</w:t>
+      </w:r>
+    </w:p>
+    <w:p/>
+    <w:p>
+      <w:r>
+        <w:t>Unsurprisingly weak points</w:t>
+      </w:r>
+    </w:p>
+    <w:p>
+      <w:r>
+        <w:t>*Has not emerged yet, catch up with</w:t>
+      </w:r>
+      <w:r>
+        <w:t xml:space="preserve"> high number of Ethereum</w:t>
+      </w:r>
+    </w:p>
+    <w:p>
+      <w:r>
+        <w:t>*Using C++ is the only way</w:t>
+      </w:r>
+      <w:r>
+        <w:t xml:space="preserve"> to create smart-contracts</w:t>
+      </w:r>
+    </w:p>
+    <w:p>
+      <w:r>
+        <w:t>*Unfortunately</w:t>
+      </w:r>
+      <w:r>
+        <w:t>,</w:t>
+      </w:r>
+      <w:r>
+        <w:t xml:space="preserve"> true, not </w:t>
+      </w:r>
+      <w:r>
+        <w:t xml:space="preserve">their </w:t>
+      </w:r>
+      <w:r>
+        <w:t>forte</w:t>
+      </w:r>
+    </w:p>
+    <w:p>
+      <w:r>
+        <w:t>*</w:t>
+      </w:r>
+      <w:r>
+        <w:t>EOS source code might be a challenge</w:t>
+      </w:r>
+      <w:r>
+        <w:t>, hard to work with</w:t>
+      </w:r>
+    </w:p>
+    <w:p>
+      <w:r>
+        <w:t>*Not live yet</w:t>
+      </w:r>
+    </w:p>
+    <w:p/>
+    <w:p>
+      <w:r>
+        <w:t>Revisit dApp requirements</w:t>
+      </w:r>
+    </w:p>
+    <w:p>
+      <w:r>
+        <w:t>Not aware of special features</w:t>
+      </w:r>
+    </w:p>
+    <w:p/>
+    <w:p>
+      <w:r>
+        <w:t>What sets EOS aside</w:t>
+      </w:r>
+    </w:p>
+    <w:p>
+      <w:r>
+        <w:t>*</w:t>
+      </w:r>
+      <w:r>
+        <w:t xml:space="preserve"> </w:t>
+      </w:r>
+      <w:r>
+        <w:t>When you look at features</w:t>
+      </w:r>
+      <w:r>
+        <w:t xml:space="preserve"> it’s a</w:t>
+      </w:r>
+      <w:r>
+        <w:t xml:space="preserve"> revolution</w:t>
+      </w:r>
+    </w:p>
+    <w:p>
+      <w:r>
+        <w:t>Builds on solutions battle-tested in real-life</w:t>
+      </w:r>
+      <w:r>
+        <w:t xml:space="preserve"> apps</w:t>
+      </w:r>
+    </w:p>
+    <w:p>
+      <w:r>
+        <w:t>*</w:t>
+      </w:r>
+      <w:r>
+        <w:t xml:space="preserve">Must admit </w:t>
+      </w:r>
+      <w:r>
+        <w:t xml:space="preserve">Ethereum is excellent playing </w:t>
+      </w:r>
+      <w:r>
+        <w:t>field</w:t>
+      </w:r>
+    </w:p>
+    <w:p>
+      <w:r>
+        <w:t>EOS takes notion to the next level</w:t>
+      </w:r>
+      <w:r>
+        <w:t>, m</w:t>
+      </w:r>
+      <w:r>
+        <w:t>ake</w:t>
+      </w:r>
+      <w:r>
+        <w:t>s</w:t>
+      </w:r>
+      <w:r>
+        <w:t xml:space="preserve"> the whole thing extremely</w:t>
+      </w:r>
+      <w:r>
+        <w:t xml:space="preserve"> business oriented</w:t>
+      </w:r>
+    </w:p>
+    <w:p>
+      <w:r>
+        <w:t>*Very different on a very deep level</w:t>
+      </w:r>
+      <w:r>
+        <w:t>. Would have to backtrack a lot</w:t>
+      </w:r>
+    </w:p>
+    <w:p/>
+    <w:p>
+      <w:r>
+        <w:t>Graph shows the conclusion reached</w:t>
+      </w:r>
+    </w:p>
+    <w:p>
+      <w:r>
+        <w:t>Started, inspired, challenged</w:t>
+      </w:r>
+    </w:p>
+    <w:p>
+      <w:r>
+        <w:t>Will EOS replace Ethereum?</w:t>
       </w:r>
     </w:p>
     <w:sectPr>
+      <w:footerReference w:type="default" r:id="rId7"/>
       <w:pgSz w:w="12240" w:h="15840"/>
-      <w:pgMar w:top="1440" w:right="1440" w:bottom="1440" w:left="1440" w:header="720" w:footer="720" w:gutter="0"/>
+      <w:pgMar w:top="720" w:right="720" w:bottom="720" w:left="720" w:header="720" w:footer="720" w:gutter="0"/>
       <w:cols w:space="720"/>
       <w:docGrid w:linePitch="360"/>
     </w:sectPr>
   </w:body>
 </w:document>
+</file>
+
+<file path=word/endnotes.xml><?xml version="1.0" encoding="utf-8"?>
+<w:endnotes xmlns:wpc="http://schemas.microsoft.com/office/word/2010/wordprocessingCanvas" xmlns:cx="http://schemas.microsoft.com/office/drawing/2014/chartex" xmlns:cx1="http://schemas.microsoft.com/office/drawing/2015/9/8/chartex" xmlns:cx2="http://schemas.microsoft.com/office/drawing/2015/10/21/chartex" xmlns:cx3="http://schemas.microsoft.com/office/drawing/2016/5/9/chartex" xmlns:cx4="http://schemas.microsoft.com/office/drawing/2016/5/10/chartex" xmlns:cx5="http://schemas.microsoft.com/office/drawing/2016/5/11/chartex" xmlns:cx6="http://schemas.microsoft.com/office/drawing/2016/5/12/chartex" xmlns:cx7="http://schemas.microsoft.com/office/drawing/2016/5/13/chartex" xmlns:cx8="http://schemas.microsoft.com/office/drawing/2016/5/14/chartex" xmlns:mc="http://schemas.openxmlformats.org/markup-compatibility/2006" xmlns:aink="http://schemas.microsoft.com/office/drawing/2016/ink" xmlns:am3d="http://schemas.microsoft.com/office/drawing/2017/model3d" xmlns:o="urn:schemas-microsoft-com:office:office" xmlns:r="http://schemas.openxmlformats.org/officeDocument/2006/relationships" xmlns:m="http://schemas.openxmlformats.org/officeDocument/2006/math" xmlns:v="urn:schemas-microsoft-com:vml" xmlns:wp14="http://schemas.microsoft.com/office/word/2010/wordprocessingDrawing" xmlns:wp="http://schemas.openxmlformats.org/drawingml/2006/wordprocessingDrawing" xmlns:w10="urn:schemas-microsoft-com:office:word" xmlns:w="http://schemas.openxmlformats.org/wordprocessingml/2006/main" xmlns:w14="http://schemas.microsoft.com/office/word/2010/wordml" xmlns:w15="http://schemas.microsoft.com/office/word/2012/wordml" xmlns:w16cid="http://schemas.microsoft.com/office/word/2016/wordml/cid" xmlns:w16se="http://schemas.microsoft.com/office/word/2015/wordml/symex" xmlns:wpg="http://schemas.microsoft.com/office/word/2010/wordprocessingGroup" xmlns:wpi="http://schemas.microsoft.com/office/word/2010/wordprocessingInk" xmlns:wne="http://schemas.microsoft.com/office/word/2006/wordml" xmlns:wps="http://schemas.microsoft.com/office/word/2010/wordprocessingShape" mc:Ignorable="w14 w15 w16se w16cid wp14">
+  <w:endnote w:type="separator" w:id="-1">
+    <w:p>
+      <w:pPr>
+        <w:spacing w:after="0" w:line="240" w:lineRule="auto"/>
+      </w:pPr>
+      <w:r>
+        <w:separator/>
+      </w:r>
+    </w:p>
+  </w:endnote>
+  <w:endnote w:type="continuationSeparator" w:id="0">
+    <w:p>
+      <w:pPr>
+        <w:spacing w:after="0" w:line="240" w:lineRule="auto"/>
+      </w:pPr>
+      <w:r>
+        <w:continuationSeparator/>
+      </w:r>
+    </w:p>
+  </w:endnote>
+</w:endnotes>
+</file>
+
+<file path=word/footer1.xml><?xml version="1.0" encoding="utf-8"?>
+<w:ftr xmlns:wpc="http://schemas.microsoft.com/office/word/2010/wordprocessingCanvas" xmlns:cx="http://schemas.microsoft.com/office/drawing/2014/chartex" xmlns:cx1="http://schemas.microsoft.com/office/drawing/2015/9/8/chartex" xmlns:cx2="http://schemas.microsoft.com/office/drawing/2015/10/21/chartex" xmlns:cx3="http://schemas.microsoft.com/office/drawing/2016/5/9/chartex" xmlns:cx4="http://schemas.microsoft.com/office/drawing/2016/5/10/chartex" xmlns:cx5="http://schemas.microsoft.com/office/drawing/2016/5/11/chartex" xmlns:cx6="http://schemas.microsoft.com/office/drawing/2016/5/12/chartex" xmlns:cx7="http://schemas.microsoft.com/office/drawing/2016/5/13/chartex" xmlns:cx8="http://schemas.microsoft.com/office/drawing/2016/5/14/chartex" xmlns:mc="http://schemas.openxmlformats.org/markup-compatibility/2006" xmlns:aink="http://schemas.microsoft.com/office/drawing/2016/ink" xmlns:am3d="http://schemas.microsoft.com/office/drawing/2017/model3d" xmlns:o="urn:schemas-microsoft-com:office:office" xmlns:r="http://schemas.openxmlformats.org/officeDocument/2006/relationships" xmlns:m="http://schemas.openxmlformats.org/officeDocument/2006/math" xmlns:v="urn:schemas-microsoft-com:vml" xmlns:wp14="http://schemas.microsoft.com/office/word/2010/wordprocessingDrawing" xmlns:wp="http://schemas.openxmlformats.org/drawingml/2006/wordprocessingDrawing" xmlns:w10="urn:schemas-microsoft-com:office:word" xmlns:w="http://schemas.openxmlformats.org/wordprocessingml/2006/main" xmlns:w14="http://schemas.microsoft.com/office/word/2010/wordml" xmlns:w15="http://schemas.microsoft.com/office/word/2012/wordml" xmlns:w16cid="http://schemas.microsoft.com/office/word/2016/wordml/cid" xmlns:w16se="http://schemas.microsoft.com/office/word/2015/wordml/symex" xmlns:wpg="http://schemas.microsoft.com/office/word/2010/wordprocessingGroup" xmlns:wpi="http://schemas.microsoft.com/office/word/2010/wordprocessingInk" xmlns:wne="http://schemas.microsoft.com/office/word/2006/wordml" xmlns:wps="http://schemas.microsoft.com/office/word/2010/wordprocessingShape" mc:Ignorable="w14 w15 w16se w16cid wp14">
+  <w:sdt>
+    <w:sdtPr>
+      <w:id w:val="106634422"/>
+      <w:docPartObj>
+        <w:docPartGallery w:val="Page Numbers (Bottom of Page)"/>
+        <w:docPartUnique/>
+      </w:docPartObj>
+    </w:sdtPr>
+    <w:sdtEndPr>
+      <w:rPr>
+        <w:noProof/>
+      </w:rPr>
+    </w:sdtEndPr>
+    <w:sdtContent>
+      <w:p>
+        <w:pPr>
+          <w:pStyle w:val="Footer"/>
+          <w:jc w:val="center"/>
+        </w:pPr>
+        <w:r>
+          <w:fldChar w:fldCharType="begin"/>
+        </w:r>
+        <w:r>
+          <w:instrText xml:space="preserve"> PAGE   \* MERGEFORMAT </w:instrText>
+        </w:r>
+        <w:r>
+          <w:fldChar w:fldCharType="separate"/>
+        </w:r>
+        <w:r>
+          <w:rPr>
+            <w:noProof/>
+          </w:rPr>
+          <w:t>5</w:t>
+        </w:r>
+        <w:r>
+          <w:rPr>
+            <w:noProof/>
+          </w:rPr>
+          <w:fldChar w:fldCharType="end"/>
+        </w:r>
+      </w:p>
+    </w:sdtContent>
+  </w:sdt>
+  <w:p>
+    <w:pPr>
+      <w:pStyle w:val="Footer"/>
+    </w:pPr>
+  </w:p>
+</w:ftr>
+</file>
+
+<file path=word/footnotes.xml><?xml version="1.0" encoding="utf-8"?>
+<w:footnotes xmlns:wpc="http://schemas.microsoft.com/office/word/2010/wordprocessingCanvas" xmlns:cx="http://schemas.microsoft.com/office/drawing/2014/chartex" xmlns:cx1="http://schemas.microsoft.com/office/drawing/2015/9/8/chartex" xmlns:cx2="http://schemas.microsoft.com/office/drawing/2015/10/21/chartex" xmlns:cx3="http://schemas.microsoft.com/office/drawing/2016/5/9/chartex" xmlns:cx4="http://schemas.microsoft.com/office/drawing/2016/5/10/chartex" xmlns:cx5="http://schemas.microsoft.com/office/drawing/2016/5/11/chartex" xmlns:cx6="http://schemas.microsoft.com/office/drawing/2016/5/12/chartex" xmlns:cx7="http://schemas.microsoft.com/office/drawing/2016/5/13/chartex" xmlns:cx8="http://schemas.microsoft.com/office/drawing/2016/5/14/chartex" xmlns:mc="http://schemas.openxmlformats.org/markup-compatibility/2006" xmlns:aink="http://schemas.microsoft.com/office/drawing/2016/ink" xmlns:am3d="http://schemas.microsoft.com/office/drawing/2017/model3d" xmlns:o="urn:schemas-microsoft-com:office:office" xmlns:r="http://schemas.openxmlformats.org/officeDocument/2006/relationships" xmlns:m="http://schemas.openxmlformats.org/officeDocument/2006/math" xmlns:v="urn:schemas-microsoft-com:vml" xmlns:wp14="http://schemas.microsoft.com/office/word/2010/wordprocessingDrawing" xmlns:wp="http://schemas.openxmlformats.org/drawingml/2006/wordprocessingDrawing" xmlns:w10="urn:schemas-microsoft-com:office:word" xmlns:w="http://schemas.openxmlformats.org/wordprocessingml/2006/main" xmlns:w14="http://schemas.microsoft.com/office/word/2010/wordml" xmlns:w15="http://schemas.microsoft.com/office/word/2012/wordml" xmlns:w16cid="http://schemas.microsoft.com/office/word/2016/wordml/cid" xmlns:w16se="http://schemas.microsoft.com/office/word/2015/wordml/symex" xmlns:wpg="http://schemas.microsoft.com/office/word/2010/wordprocessingGroup" xmlns:wpi="http://schemas.microsoft.com/office/word/2010/wordprocessingInk" xmlns:wne="http://schemas.microsoft.com/office/word/2006/wordml" xmlns:wps="http://schemas.microsoft.com/office/word/2010/wordprocessingShape" mc:Ignorable="w14 w15 w16se w16cid wp14">
+  <w:footnote w:type="separator" w:id="-1">
+    <w:p>
+      <w:pPr>
+        <w:spacing w:after="0" w:line="240" w:lineRule="auto"/>
+      </w:pPr>
+      <w:r>
+        <w:separator/>
+      </w:r>
+    </w:p>
+  </w:footnote>
+  <w:footnote w:type="continuationSeparator" w:id="0">
+    <w:p>
+      <w:pPr>
+        <w:spacing w:after="0" w:line="240" w:lineRule="auto"/>
+      </w:pPr>
+      <w:r>
+        <w:continuationSeparator/>
+      </w:r>
+    </w:p>
+  </w:footnote>
+</w:footnotes>
 </file>
 
 <file path=word/numbering.xml><?xml version="1.0" encoding="utf-8"?>
@@ -1652,6 +1771,50 @@
       <w:contextualSpacing/>
     </w:pPr>
   </w:style>
+  <w:style w:type="paragraph" w:styleId="Header">
+    <w:name w:val="header"/>
+    <w:basedOn w:val="Normal"/>
+    <w:link w:val="HeaderChar"/>
+    <w:uiPriority w:val="99"/>
+    <w:unhideWhenUsed/>
+    <w:rsid w:val="000B1A69"/>
+    <w:pPr>
+      <w:tabs>
+        <w:tab w:val="center" w:pos="4680"/>
+        <w:tab w:val="right" w:pos="9360"/>
+      </w:tabs>
+      <w:spacing w:after="0" w:line="240" w:lineRule="auto"/>
+    </w:pPr>
+  </w:style>
+  <w:style w:type="character" w:customStyle="1" w:styleId="HeaderChar">
+    <w:name w:val="Header Char"/>
+    <w:basedOn w:val="DefaultParagraphFont"/>
+    <w:link w:val="Header"/>
+    <w:uiPriority w:val="99"/>
+    <w:rsid w:val="000B1A69"/>
+  </w:style>
+  <w:style w:type="paragraph" w:styleId="Footer">
+    <w:name w:val="footer"/>
+    <w:basedOn w:val="Normal"/>
+    <w:link w:val="FooterChar"/>
+    <w:uiPriority w:val="99"/>
+    <w:unhideWhenUsed/>
+    <w:rsid w:val="000B1A69"/>
+    <w:pPr>
+      <w:tabs>
+        <w:tab w:val="center" w:pos="4680"/>
+        <w:tab w:val="right" w:pos="9360"/>
+      </w:tabs>
+      <w:spacing w:after="0" w:line="240" w:lineRule="auto"/>
+    </w:pPr>
+  </w:style>
+  <w:style w:type="character" w:customStyle="1" w:styleId="FooterChar">
+    <w:name w:val="Footer Char"/>
+    <w:basedOn w:val="DefaultParagraphFont"/>
+    <w:link w:val="Footer"/>
+    <w:uiPriority w:val="99"/>
+    <w:rsid w:val="000B1A69"/>
+  </w:style>
 </w:styles>
 </file>
 
